--- a/de/Chapters/Installation.docx
+++ b/de/Chapters/Installation.docx
@@ -7,14 +7,18 @@
         <w:pStyle w:val="berschrift1"/>
       </w:pPr>
       <w:bookmarkStart w:id="0" w:name="_Toc364679160"/>
+      <w:bookmarkStart w:id="1" w:name="_Toc367640921"/>
+      <w:bookmarkStart w:id="2" w:name="_GoBack"/>
+      <w:bookmarkEnd w:id="2"/>
       <w:r>
         <w:t>Installation</w:t>
       </w:r>
       <w:bookmarkEnd w:id="0"/>
+      <w:bookmarkEnd w:id="1"/>
     </w:p>
     <w:p>
       <w:r>
-        <w:t>Die Software wird in Form eines ZIP-Archivs bereitgestellt (z. B. </w:t>
+        <w:t xml:space="preserve">Die Software wird in Form eines ZIP-Archivs bereitgestellt (z. B. mit dem Dateinamen </w:t>
       </w:r>
       <w:r>
         <w:rPr>
@@ -23,13 +27,13 @@
         <w:t>FlorianWolters.Office.Word.AddIn.CBA-v0.1.0.0.zip</w:t>
       </w:r>
       <w:r>
-        <w:t>). Dieses ist in ein beli</w:t>
-      </w:r>
-      <w:r>
-        <w:t>e</w:t>
-      </w:r>
-      <w:r>
-        <w:t>biges Verzeichnis zu extrahieren. Voraussetzung für diesen Vorgang sind existierende Schreibrechte für das Verzeichnis.</w:t>
+        <w:t>). Dieses ist in ein beliebiges Verzeichnis zu extrahieren. Voraussetzung für diesen Vorgang sind existierende Schrei</w:t>
+      </w:r>
+      <w:r>
+        <w:t>b</w:t>
+      </w:r>
+      <w:r>
+        <w:t>rechte für das Verzeichnis.</w:t>
       </w:r>
     </w:p>
     <w:p>
@@ -84,7 +88,9 @@
     <w:p>
       <w:pPr>
         <w:pStyle w:val="Beschriftung"/>
+        <w:spacing w:before="240"/>
       </w:pPr>
+      <w:bookmarkStart w:id="3" w:name="_Toc367641079"/>
       <w:r>
         <w:t xml:space="preserve">Auflistung </w:t>
       </w:r>
@@ -97,8 +103,13 @@
         </w:r>
       </w:fldSimple>
       <w:r>
-        <w:t>: Dateistruktur des ZIP-Archivs</w:t>
-      </w:r>
+        <w:t>:</w:t>
+      </w:r>
+      <w:r>
+        <w:tab/>
+        <w:t>Dateistruktur des ZIP-Archivs</w:t>
+      </w:r>
+      <w:bookmarkEnd w:id="3"/>
     </w:p>
     <w:p>
       <w:r>
@@ -125,8 +136,6 @@
         </w:rPr>
         <w:t>Application </w:t>
       </w:r>
-      <w:bookmarkStart w:id="1" w:name="_GoBack"/>
-      <w:bookmarkEnd w:id="1"/>
       <w:r>
         <w:rPr>
           <w:rStyle w:val="NurTextZchn"/>
@@ -196,7 +205,7 @@
         <w:fldChar w:fldCharType="separate"/>
       </w:r>
       <w:r>
-        <w:instrText>D:\\Users\\Florian\\Dropbox\\component-based-authoring-add-in-for-microsoft-word-docs\\de\\Chapters</w:instrText>
+        <w:instrText>D:\\Users\\Florian\\Dropbox\\component-based-authoring-add-in-for-microsoft-word-docs\\de</w:instrText>
       </w:r>
       <w:r>
         <w:fldChar w:fldCharType="end"/>
@@ -228,7 +237,7 @@
             <v:path o:extrusionok="f" gradientshapeok="t" o:connecttype="rect"/>
             <o:lock v:ext="edit" aspectratio="t"/>
           </v:shapetype>
-          <v:shape id="_x0000_i1033" type="#_x0000_t75" style="width:330.75pt;height:176.25pt">
+          <v:shape id="_x0000_i1028" type="#_x0000_t75" style="width:330pt;height:175.5pt">
             <v:imagedata r:id="rId9"/>
           </v:shape>
         </w:pict>
@@ -241,9 +250,10 @@
       <w:pPr>
         <w:pStyle w:val="Beschriftung"/>
       </w:pPr>
-      <w:bookmarkStart w:id="2" w:name="_Ref364155899"/>
-      <w:bookmarkStart w:id="3" w:name="_Toc364679202"/>
-      <w:bookmarkStart w:id="4" w:name="_Toc365381177"/>
+      <w:bookmarkStart w:id="4" w:name="_Ref364155899"/>
+      <w:bookmarkStart w:id="5" w:name="_Toc364679202"/>
+      <w:bookmarkStart w:id="6" w:name="_Toc365381177"/>
+      <w:bookmarkStart w:id="7" w:name="_Toc365385653"/>
       <w:r>
         <w:t xml:space="preserve">Abbildung </w:t>
       </w:r>
@@ -255,18 +265,17 @@
           <w:t>1</w:t>
         </w:r>
       </w:fldSimple>
-      <w:bookmarkEnd w:id="2"/>
-      <w:r>
-        <w:t>: Screenshot des Dialogs „Microsoft Office-Anpassungs-Installer“ („Der Verleger kann nicht übe</w:t>
-      </w:r>
-      <w:r>
-        <w:t>r</w:t>
-      </w:r>
-      <w:r>
-        <w:t>prüft werden.“)</w:t>
-      </w:r>
-      <w:bookmarkEnd w:id="3"/>
       <w:bookmarkEnd w:id="4"/>
+      <w:r>
+        <w:t>:</w:t>
+      </w:r>
+      <w:r>
+        <w:tab/>
+        <w:t>Screenshot des Dialogs „Microsoft Office-Anpassungs-Installer“ („Der Verleger kann nicht überprüft werden.“)</w:t>
+      </w:r>
+      <w:bookmarkEnd w:id="5"/>
+      <w:bookmarkEnd w:id="6"/>
+      <w:bookmarkEnd w:id="7"/>
     </w:p>
     <w:p>
       <w:pPr>
@@ -306,13 +315,7 @@
         <w:t>Der Verleger kann nicht überprüft werden.</w:t>
       </w:r>
       <w:r>
-        <w:t>“ wird angezeigt, da das A</w:t>
-      </w:r>
-      <w:r>
-        <w:t>s</w:t>
-      </w:r>
-      <w:r>
-        <w:t>sembly FlorianWolters.Office.Word.AddIn.CBA nicht signiert wurde. Bei einer Weite</w:t>
+        <w:t>“ wird angezeigt, weil das Assembly FlorianWolters.Office.Word.AddIn.CBA nicht signiert wurde. Bei einer Weite</w:t>
       </w:r>
       <w:r>
         <w:t>r</w:t>
@@ -333,16 +336,12 @@
       </w:r>
     </w:p>
     <w:p>
-      <w:pPr>
-        <w:jc w:val="left"/>
-      </w:pPr>
       <w:r>
         <w:br w:type="page"/>
       </w:r>
     </w:p>
     <w:p>
       <w:r>
-        <w:lastRenderedPageBreak/>
         <w:t xml:space="preserve">Die Auswahl des Buttons „Installieren“ startet die Installation des Add-Ins (siehe </w:t>
       </w:r>
       <w:r>
@@ -396,7 +395,7 @@
         <w:fldChar w:fldCharType="separate"/>
       </w:r>
       <w:r>
-        <w:instrText>D:\\Users\\Florian\\Dropbox\\component-based-authoring-add-in-for-microsoft-word-docs\\de\\Chapters</w:instrText>
+        <w:instrText>D:\\Users\\Florian\\Dropbox\\component-based-authoring-add-in-for-microsoft-word-docs\\de</w:instrText>
       </w:r>
       <w:r>
         <w:fldChar w:fldCharType="end"/>
@@ -412,7 +411,7 @@
       </w:r>
       <w:r>
         <w:pict>
-          <v:shape id="_x0000_i1039" type="#_x0000_t75" style="width:330pt;height:157.5pt">
+          <v:shape id="_x0000_i1029" type="#_x0000_t75" style="width:330pt;height:157.5pt">
             <v:imagedata r:id="rId10"/>
           </v:shape>
         </w:pict>
@@ -425,9 +424,10 @@
       <w:pPr>
         <w:pStyle w:val="Beschriftung"/>
       </w:pPr>
-      <w:bookmarkStart w:id="5" w:name="_Ref364156503"/>
-      <w:bookmarkStart w:id="6" w:name="_Toc364679203"/>
-      <w:bookmarkStart w:id="7" w:name="_Toc365381178"/>
+      <w:bookmarkStart w:id="8" w:name="_Ref364156503"/>
+      <w:bookmarkStart w:id="9" w:name="_Toc364679203"/>
+      <w:bookmarkStart w:id="10" w:name="_Toc365381178"/>
+      <w:bookmarkStart w:id="11" w:name="_Toc365385654"/>
       <w:r>
         <w:t xml:space="preserve">Abbildung </w:t>
       </w:r>
@@ -439,12 +439,17 @@
           <w:t>2</w:t>
         </w:r>
       </w:fldSimple>
-      <w:bookmarkEnd w:id="5"/>
-      <w:r>
-        <w:t>: Screenshot des Dialogs „Microsoft Office-Anpassungs-Installer“ („Installieren der Office-Anpassung“)</w:t>
-      </w:r>
-      <w:bookmarkEnd w:id="6"/>
-      <w:bookmarkEnd w:id="7"/>
+      <w:bookmarkEnd w:id="8"/>
+      <w:r>
+        <w:t>:</w:t>
+      </w:r>
+      <w:r>
+        <w:tab/>
+        <w:t>Screenshot des Dialogs „Microsoft Office-Anpassungs-Installer“ („Installieren der Office-Anpassung“)</w:t>
+      </w:r>
+      <w:bookmarkEnd w:id="9"/>
+      <w:bookmarkEnd w:id="10"/>
+      <w:bookmarkEnd w:id="11"/>
     </w:p>
     <w:p>
       <w:r>
@@ -505,7 +510,7 @@
         <w:fldChar w:fldCharType="separate"/>
       </w:r>
       <w:r>
-        <w:instrText>D:\\Users\\Florian\\Dropbox\\component-based-authoring-add-in-for-microsoft-word-docs\\de\\Chapters</w:instrText>
+        <w:instrText>D:\\Users\\Florian\\Dropbox\\component-based-authoring-add-in-for-microsoft-word-docs\\de</w:instrText>
       </w:r>
       <w:r>
         <w:fldChar w:fldCharType="end"/>
@@ -513,8 +518,8 @@
       <w:r>
         <w:instrText>\\.\\Graphics\\Installation-003.png" \d \* MERGEFORMAT</w:instrText>
       </w:r>
-      <w:bookmarkStart w:id="8" w:name="_Ref364156666"/>
-      <w:bookmarkStart w:id="9" w:name="_Toc364679204"/>
+      <w:bookmarkStart w:id="12" w:name="_Ref364156666"/>
+      <w:bookmarkStart w:id="13" w:name="_Toc364679204"/>
       <w:r>
         <w:instrText xml:space="preserve"> </w:instrText>
       </w:r>
@@ -523,7 +528,7 @@
       </w:r>
       <w:r>
         <w:pict>
-          <v:shape id="_x0000_i1045" type="#_x0000_t75" style="width:329.25pt;height:132.75pt">
+          <v:shape id="_x0000_i1030" type="#_x0000_t75" style="width:329.25pt;height:132.75pt">
             <v:imagedata r:id="rId11"/>
           </v:shape>
         </w:pict>
@@ -536,8 +541,9 @@
       <w:pPr>
         <w:pStyle w:val="Beschriftung"/>
       </w:pPr>
-      <w:bookmarkStart w:id="10" w:name="_Ref364679893"/>
-      <w:bookmarkStart w:id="11" w:name="_Toc365381179"/>
+      <w:bookmarkStart w:id="14" w:name="_Ref364679893"/>
+      <w:bookmarkStart w:id="15" w:name="_Toc365381179"/>
+      <w:bookmarkStart w:id="16" w:name="_Toc365385655"/>
       <w:r>
         <w:t xml:space="preserve">Abbildung </w:t>
       </w:r>
@@ -549,13 +555,20 @@
           <w:t>3</w:t>
         </w:r>
       </w:fldSimple>
-      <w:bookmarkEnd w:id="8"/>
-      <w:bookmarkEnd w:id="10"/>
-      <w:r>
-        <w:t>: Screenshot des Dialogs „Microsoft Office-Anpassungs-Installer“ („Die Microsoft Office-Anpassung wurde erfolgreich installiert.“)</w:t>
-      </w:r>
-      <w:bookmarkEnd w:id="9"/>
-      <w:bookmarkEnd w:id="11"/>
+      <w:bookmarkEnd w:id="12"/>
+      <w:bookmarkEnd w:id="14"/>
+      <w:r>
+        <w:t>:</w:t>
+      </w:r>
+      <w:r>
+        <w:tab/>
+      </w:r>
+      <w:r>
+        <w:t>Screenshot des Dialogs „Microsoft Office-Anpassungs-Installer“ („Die Microsoft Office-Anpassung wurde erfolgreich installiert.“)</w:t>
+      </w:r>
+      <w:bookmarkEnd w:id="13"/>
+      <w:bookmarkEnd w:id="15"/>
+      <w:bookmarkEnd w:id="16"/>
     </w:p>
     <w:p>
       <w:r>
@@ -697,9 +710,63 @@
 <file path=word/numbering.xml><?xml version="1.0" encoding="utf-8"?>
 <w:numbering xmlns:wpc="http://schemas.microsoft.com/office/word/2010/wordprocessingCanvas" xmlns:mc="http://schemas.openxmlformats.org/markup-compatibility/2006" xmlns:o="urn:schemas-microsoft-com:office:office" xmlns:r="http://schemas.openxmlformats.org/officeDocument/2006/relationships" xmlns:m="http://schemas.openxmlformats.org/officeDocument/2006/math" xmlns:v="urn:schemas-microsoft-com:vml" xmlns:wp14="http://schemas.microsoft.com/office/word/2010/wordprocessingDrawing" xmlns:wp="http://schemas.openxmlformats.org/drawingml/2006/wordprocessingDrawing" xmlns:w10="urn:schemas-microsoft-com:office:word" xmlns:w="http://schemas.openxmlformats.org/wordprocessingml/2006/main" xmlns:w14="http://schemas.microsoft.com/office/word/2010/wordml" xmlns:wpg="http://schemas.microsoft.com/office/word/2010/wordprocessingGroup" xmlns:wpi="http://schemas.microsoft.com/office/word/2010/wordprocessingInk" xmlns:wne="http://schemas.microsoft.com/office/word/2006/wordml" xmlns:wps="http://schemas.microsoft.com/office/word/2010/wordprocessingShape" mc:Ignorable="w14 wp14">
   <w:abstractNum w:abstractNumId="0">
+    <w:nsid w:val="FFFFFF7C"/>
+    <w:multiLevelType w:val="singleLevel"/>
+    <w:tmpl w:val="158052BC"/>
+    <w:lvl w:ilvl="0">
+      <w:start w:val="1"/>
+      <w:numFmt w:val="decimal"/>
+      <w:pStyle w:val="Listennummer5"/>
+      <w:lvlText w:val="%1."/>
+      <w:lvlJc w:val="left"/>
+      <w:pPr>
+        <w:tabs>
+          <w:tab w:val="num" w:pos="1492"/>
+        </w:tabs>
+        <w:ind w:left="1492" w:hanging="360"/>
+      </w:pPr>
+    </w:lvl>
+  </w:abstractNum>
+  <w:abstractNum w:abstractNumId="1">
+    <w:nsid w:val="FFFFFF7D"/>
+    <w:multiLevelType w:val="singleLevel"/>
+    <w:tmpl w:val="20AE3414"/>
+    <w:lvl w:ilvl="0">
+      <w:start w:val="1"/>
+      <w:numFmt w:val="decimal"/>
+      <w:pStyle w:val="Listennummer4"/>
+      <w:lvlText w:val="%1."/>
+      <w:lvlJc w:val="left"/>
+      <w:pPr>
+        <w:tabs>
+          <w:tab w:val="num" w:pos="1209"/>
+        </w:tabs>
+        <w:ind w:left="1209" w:hanging="360"/>
+      </w:pPr>
+    </w:lvl>
+  </w:abstractNum>
+  <w:abstractNum w:abstractNumId="2">
+    <w:nsid w:val="FFFFFF7F"/>
+    <w:multiLevelType w:val="singleLevel"/>
+    <w:tmpl w:val="122A3D16"/>
+    <w:lvl w:ilvl="0">
+      <w:start w:val="1"/>
+      <w:numFmt w:val="decimal"/>
+      <w:pStyle w:val="Listennummer2"/>
+      <w:lvlText w:val="%1."/>
+      <w:lvlJc w:val="left"/>
+      <w:pPr>
+        <w:tabs>
+          <w:tab w:val="num" w:pos="643"/>
+        </w:tabs>
+        <w:ind w:left="643" w:hanging="360"/>
+      </w:pPr>
+    </w:lvl>
+  </w:abstractNum>
+  <w:abstractNum w:abstractNumId="3">
     <w:nsid w:val="033E0637"/>
     <w:multiLevelType w:val="multilevel"/>
-    <w:tmpl w:val="56B842A4"/>
+    <w:tmpl w:val="BBCABD10"/>
     <w:lvl w:ilvl="0">
       <w:start w:val="1"/>
       <w:numFmt w:val="decimal"/>
@@ -729,6 +796,53 @@
       <w:pPr>
         <w:ind w:left="720" w:hanging="720"/>
       </w:pPr>
+      <w:rPr>
+        <w:b/>
+        <w:bCs w:val="0"/>
+        <w:i w:val="0"/>
+        <w:iCs w:val="0"/>
+        <w:caps w:val="0"/>
+        <w:smallCaps w:val="0"/>
+        <w:strike w:val="0"/>
+        <w:dstrike w:val="0"/>
+        <w:outline w:val="0"/>
+        <w:shadow w:val="0"/>
+        <w:emboss w:val="0"/>
+        <w:imprint w:val="0"/>
+        <w:vanish w:val="0"/>
+        <w:spacing w:val="0"/>
+        <w:kern w:val="0"/>
+        <w:position w:val="0"/>
+        <w:u w:val="none"/>
+        <w:effect w:val="none"/>
+        <w:vertAlign w:val="baseline"/>
+        <w:em w:val="none"/>
+        <w:specVanish w:val="0"/>
+        <w14:glow w14:rad="0">
+          <w14:srgbClr w14:val="000000"/>
+        </w14:glow>
+        <w14:shadow w14:blurRad="0" w14:dist="0" w14:dir="0" w14:sx="0" w14:sy="0" w14:kx="0" w14:ky="0" w14:algn="none">
+          <w14:srgbClr w14:val="000000"/>
+        </w14:shadow>
+        <w14:reflection w14:blurRad="0" w14:stA="0" w14:stPos="0" w14:endA="0" w14:endPos="0" w14:dist="0" w14:dir="0" w14:fadeDir="0" w14:sx="0" w14:sy="0" w14:kx="0" w14:ky="0" w14:algn="none"/>
+        <w14:textOutline w14:w="0" w14:cap="rnd" w14:cmpd="sng" w14:algn="ctr">
+          <w14:noFill/>
+          <w14:prstDash w14:val="solid"/>
+          <w14:bevel/>
+        </w14:textOutline>
+        <w14:scene3d>
+          <w14:camera w14:prst="orthographicFront"/>
+          <w14:lightRig w14:rig="threePt" w14:dir="t">
+            <w14:rot w14:lat="0" w14:lon="0" w14:rev="0"/>
+          </w14:lightRig>
+        </w14:scene3d>
+        <w14:props3d w14:extrusionH="0" w14:contourW="0" w14:prstMaterial="none"/>
+        <w14:ligatures w14:val="none"/>
+        <w14:numForm w14:val="default"/>
+        <w14:numSpacing w14:val="default"/>
+        <w14:stylisticSets/>
+        <w14:cntxtAlts w14:val="0"/>
+      </w:rPr>
     </w:lvl>
     <w:lvl w:ilvl="3">
       <w:start w:val="1"/>
@@ -791,8 +905,129 @@
       </w:pPr>
     </w:lvl>
   </w:abstractNum>
+  <w:abstractNum w:abstractNumId="4">
+    <w:nsid w:val="05D97F2F"/>
+    <w:multiLevelType w:val="multilevel"/>
+    <w:tmpl w:val="F4309E0C"/>
+    <w:styleLink w:val="Anhangberschriften-Gliederung"/>
+    <w:lvl w:ilvl="0">
+      <w:start w:val="1"/>
+      <w:numFmt w:val="upperLetter"/>
+      <w:lvlText w:val="Anhang %1"/>
+      <w:lvlJc w:val="left"/>
+      <w:pPr>
+        <w:ind w:left="1440" w:hanging="1440"/>
+      </w:pPr>
+      <w:rPr>
+        <w:rFonts w:hint="default"/>
+      </w:rPr>
+    </w:lvl>
+    <w:lvl w:ilvl="1">
+      <w:start w:val="1"/>
+      <w:numFmt w:val="decimal"/>
+      <w:pStyle w:val="berschrift2Anhang"/>
+      <w:lvlText w:val="%1.%2"/>
+      <w:lvlJc w:val="left"/>
+      <w:pPr>
+        <w:ind w:left="720" w:hanging="720"/>
+      </w:pPr>
+      <w:rPr>
+        <w:rFonts w:hint="default"/>
+      </w:rPr>
+    </w:lvl>
+    <w:lvl w:ilvl="2">
+      <w:start w:val="1"/>
+      <w:numFmt w:val="decimal"/>
+      <w:lvlText w:val="%1.%2.%3"/>
+      <w:lvlJc w:val="left"/>
+      <w:pPr>
+        <w:ind w:left="1440" w:hanging="1440"/>
+      </w:pPr>
+      <w:rPr>
+        <w:rFonts w:hint="default"/>
+      </w:rPr>
+    </w:lvl>
+    <w:lvl w:ilvl="3">
+      <w:start w:val="1"/>
+      <w:numFmt w:val="decimal"/>
+      <w:lvlText w:val="%4."/>
+      <w:lvlJc w:val="left"/>
+      <w:pPr>
+        <w:ind w:left="1440" w:hanging="1440"/>
+      </w:pPr>
+      <w:rPr>
+        <w:rFonts w:hint="default"/>
+      </w:rPr>
+    </w:lvl>
+    <w:lvl w:ilvl="4">
+      <w:start w:val="1"/>
+      <w:numFmt w:val="lowerLetter"/>
+      <w:lvlText w:val="%5."/>
+      <w:lvlJc w:val="left"/>
+      <w:pPr>
+        <w:ind w:left="1440" w:hanging="1440"/>
+      </w:pPr>
+      <w:rPr>
+        <w:rFonts w:hint="default"/>
+      </w:rPr>
+    </w:lvl>
+    <w:lvl w:ilvl="5">
+      <w:start w:val="1"/>
+      <w:numFmt w:val="lowerRoman"/>
+      <w:lvlText w:val="%6."/>
+      <w:lvlJc w:val="left"/>
+      <w:pPr>
+        <w:ind w:left="1440" w:hanging="1440"/>
+      </w:pPr>
+      <w:rPr>
+        <w:rFonts w:hint="default"/>
+      </w:rPr>
+    </w:lvl>
+    <w:lvl w:ilvl="6">
+      <w:start w:val="1"/>
+      <w:numFmt w:val="decimal"/>
+      <w:lvlText w:val="%7."/>
+      <w:lvlJc w:val="left"/>
+      <w:pPr>
+        <w:ind w:left="1440" w:hanging="1440"/>
+      </w:pPr>
+      <w:rPr>
+        <w:rFonts w:hint="default"/>
+      </w:rPr>
+    </w:lvl>
+    <w:lvl w:ilvl="7">
+      <w:start w:val="1"/>
+      <w:numFmt w:val="lowerLetter"/>
+      <w:lvlText w:val="%8."/>
+      <w:lvlJc w:val="left"/>
+      <w:pPr>
+        <w:ind w:left="1440" w:hanging="1440"/>
+      </w:pPr>
+      <w:rPr>
+        <w:rFonts w:hint="default"/>
+      </w:rPr>
+    </w:lvl>
+    <w:lvl w:ilvl="8">
+      <w:start w:val="1"/>
+      <w:numFmt w:val="lowerRoman"/>
+      <w:lvlText w:val="%9."/>
+      <w:lvlJc w:val="right"/>
+      <w:pPr>
+        <w:ind w:left="1440" w:hanging="1440"/>
+      </w:pPr>
+      <w:rPr>
+        <w:rFonts w:hint="default"/>
+      </w:rPr>
+    </w:lvl>
+  </w:abstractNum>
+  <w:abstractNum w:abstractNumId="5">
+    <w:nsid w:val="5F33690B"/>
+    <w:multiLevelType w:val="multilevel"/>
+    <w:tmpl w:val="F4309E0C"/>
+    <w:numStyleLink w:val="Anhangberschriften-Gliederung"/>
+  </w:abstractNum>
   <w:num w:numId="1">
-    <w:abstractNumId w:val="0"/>
+    <w:abstractNumId w:val="3"/>
     <w:lvlOverride w:ilvl="0">
       <w:startOverride w:val="1"/>
     </w:lvlOverride>
@@ -821,7 +1056,22 @@
       <w:startOverride w:val="1"/>
     </w:lvlOverride>
   </w:num>
-  <w:numIdMacAtCleanup w:val="1"/>
+  <w:num w:numId="2">
+    <w:abstractNumId w:val="2"/>
+  </w:num>
+  <w:num w:numId="3">
+    <w:abstractNumId w:val="1"/>
+  </w:num>
+  <w:num w:numId="4">
+    <w:abstractNumId w:val="0"/>
+  </w:num>
+  <w:num w:numId="5">
+    <w:abstractNumId w:val="4"/>
+  </w:num>
+  <w:num w:numId="6">
+    <w:abstractNumId w:val="5"/>
+  </w:num>
+  <w:numIdMacAtCleanup w:val="6"/>
 </w:numbering>
 </file>
 
@@ -853,9 +1103,9 @@
     <w:lsdException w:name="heading 7" w:uiPriority="9" w:qFormat="1"/>
     <w:lsdException w:name="heading 8" w:uiPriority="9" w:qFormat="1"/>
     <w:lsdException w:name="heading 9" w:uiPriority="9" w:qFormat="1"/>
-    <w:lsdException w:name="toc 1" w:uiPriority="39"/>
-    <w:lsdException w:name="toc 2" w:uiPriority="39"/>
-    <w:lsdException w:name="toc 3" w:uiPriority="39"/>
+    <w:lsdException w:name="toc 1" w:uiPriority="39" w:qFormat="1"/>
+    <w:lsdException w:name="toc 2" w:uiPriority="39" w:qFormat="1"/>
+    <w:lsdException w:name="toc 3" w:uiPriority="39" w:qFormat="1"/>
     <w:lsdException w:name="toc 4" w:uiPriority="39"/>
     <w:lsdException w:name="toc 5" w:uiPriority="39"/>
     <w:lsdException w:name="toc 6" w:uiPriority="39"/>
@@ -984,12 +1234,11 @@
   <w:style w:type="paragraph" w:default="1" w:styleId="Standard">
     <w:name w:val="Normal"/>
     <w:qFormat/>
-    <w:rsid w:val="00D54C00"/>
+    <w:rsid w:val="00E765C5"/>
     <w:pPr>
       <w:jc w:val="both"/>
     </w:pPr>
     <w:rPr>
-      <w:rFonts w:ascii="Times New Roman" w:hAnsi="Times New Roman"/>
       <w:sz w:val="24"/>
     </w:rPr>
   </w:style>
@@ -1000,7 +1249,7 @@
     <w:link w:val="berschrift1Zchn"/>
     <w:uiPriority w:val="9"/>
     <w:qFormat/>
-    <w:rsid w:val="00D54C00"/>
+    <w:rsid w:val="00E765C5"/>
     <w:pPr>
       <w:keepNext/>
       <w:keepLines/>
@@ -1015,9 +1264,10 @@
       <w:outlineLvl w:val="0"/>
     </w:pPr>
     <w:rPr>
-      <w:rFonts w:ascii="Arial" w:eastAsiaTheme="majorEastAsia" w:hAnsi="Arial" w:cstheme="majorBidi"/>
+      <w:rFonts w:asciiTheme="majorHAnsi" w:eastAsiaTheme="majorEastAsia" w:hAnsiTheme="majorHAnsi" w:cstheme="majorBidi"/>
       <w:b/>
       <w:bCs/>
+      <w:color w:val="365F91" w:themeColor="accent1" w:themeShade="BF"/>
       <w:sz w:val="26"/>
       <w:szCs w:val="28"/>
     </w:rPr>
@@ -1030,7 +1280,7 @@
     <w:uiPriority w:val="9"/>
     <w:unhideWhenUsed/>
     <w:qFormat/>
-    <w:rsid w:val="00D54C00"/>
+    <w:rsid w:val="00E765C5"/>
     <w:pPr>
       <w:keepNext/>
       <w:keepLines/>
@@ -1045,9 +1295,10 @@
       <w:outlineLvl w:val="1"/>
     </w:pPr>
     <w:rPr>
-      <w:rFonts w:ascii="Arial" w:eastAsiaTheme="majorEastAsia" w:hAnsi="Arial" w:cstheme="majorBidi"/>
+      <w:rFonts w:asciiTheme="majorHAnsi" w:eastAsiaTheme="majorEastAsia" w:hAnsiTheme="majorHAnsi" w:cstheme="majorBidi"/>
       <w:b/>
       <w:bCs/>
+      <w:color w:val="4F81BD" w:themeColor="accent1"/>
       <w:szCs w:val="26"/>
     </w:rPr>
   </w:style>
@@ -1059,7 +1310,7 @@
     <w:uiPriority w:val="9"/>
     <w:unhideWhenUsed/>
     <w:qFormat/>
-    <w:rsid w:val="00D54C00"/>
+    <w:rsid w:val="00E765C5"/>
     <w:pPr>
       <w:keepNext/>
       <w:keepLines/>
@@ -1073,9 +1324,10 @@
       <w:outlineLvl w:val="2"/>
     </w:pPr>
     <w:rPr>
-      <w:rFonts w:ascii="Arial" w:eastAsiaTheme="majorEastAsia" w:hAnsi="Arial" w:cstheme="majorBidi"/>
+      <w:rFonts w:asciiTheme="majorHAnsi" w:eastAsiaTheme="majorEastAsia" w:hAnsiTheme="majorHAnsi" w:cstheme="majorBidi"/>
       <w:b/>
       <w:bCs/>
+      <w:color w:val="4F81BD" w:themeColor="accent1"/>
     </w:rPr>
   </w:style>
   <w:style w:type="paragraph" w:styleId="berschrift4">
@@ -1086,7 +1338,7 @@
     <w:uiPriority w:val="9"/>
     <w:unhideWhenUsed/>
     <w:qFormat/>
-    <w:rsid w:val="00D54C00"/>
+    <w:rsid w:val="00E765C5"/>
     <w:pPr>
       <w:keepNext/>
       <w:keepLines/>
@@ -1101,10 +1353,11 @@
       <w:outlineLvl w:val="3"/>
     </w:pPr>
     <w:rPr>
-      <w:rFonts w:ascii="Arial" w:eastAsiaTheme="majorEastAsia" w:hAnsi="Arial" w:cstheme="majorBidi"/>
+      <w:rFonts w:asciiTheme="majorHAnsi" w:eastAsiaTheme="majorEastAsia" w:hAnsiTheme="majorHAnsi" w:cstheme="majorBidi"/>
       <w:b/>
       <w:bCs/>
       <w:iCs/>
+      <w:color w:val="4F81BD" w:themeColor="accent1"/>
     </w:rPr>
   </w:style>
   <w:style w:type="paragraph" w:styleId="berschrift5">
@@ -1114,7 +1367,8 @@
     <w:link w:val="berschrift5Zchn"/>
     <w:uiPriority w:val="9"/>
     <w:unhideWhenUsed/>
-    <w:rsid w:val="00D54C00"/>
+    <w:qFormat/>
+    <w:rsid w:val="00E765C5"/>
     <w:pPr>
       <w:keepNext/>
       <w:keepLines/>
@@ -1129,8 +1383,9 @@
       <w:outlineLvl w:val="4"/>
     </w:pPr>
     <w:rPr>
-      <w:rFonts w:ascii="Arial" w:eastAsiaTheme="majorEastAsia" w:hAnsi="Arial" w:cstheme="majorBidi"/>
+      <w:rFonts w:asciiTheme="majorHAnsi" w:eastAsiaTheme="majorEastAsia" w:hAnsiTheme="majorHAnsi" w:cstheme="majorBidi"/>
       <w:b/>
+      <w:color w:val="243F60" w:themeColor="accent1" w:themeShade="7F"/>
     </w:rPr>
   </w:style>
   <w:style w:type="paragraph" w:styleId="berschrift6">
@@ -1141,7 +1396,8 @@
     <w:uiPriority w:val="9"/>
     <w:semiHidden/>
     <w:unhideWhenUsed/>
-    <w:rsid w:val="00D54C00"/>
+    <w:qFormat/>
+    <w:rsid w:val="00E765C5"/>
     <w:pPr>
       <w:keepNext/>
       <w:keepLines/>
@@ -1150,6 +1406,7 @@
         <w:numId w:val="1"/>
       </w:numPr>
       <w:spacing w:before="200" w:after="0"/>
+      <w:jc w:val="left"/>
       <w:outlineLvl w:val="5"/>
     </w:pPr>
     <w:rPr>
@@ -1167,7 +1424,8 @@
     <w:uiPriority w:val="9"/>
     <w:semiHidden/>
     <w:unhideWhenUsed/>
-    <w:rsid w:val="00D54C00"/>
+    <w:qFormat/>
+    <w:rsid w:val="00E765C5"/>
     <w:pPr>
       <w:keepNext/>
       <w:keepLines/>
@@ -1176,6 +1434,7 @@
         <w:numId w:val="1"/>
       </w:numPr>
       <w:spacing w:before="200" w:after="0"/>
+      <w:jc w:val="left"/>
       <w:outlineLvl w:val="6"/>
     </w:pPr>
     <w:rPr>
@@ -1193,7 +1452,8 @@
     <w:uiPriority w:val="9"/>
     <w:semiHidden/>
     <w:unhideWhenUsed/>
-    <w:rsid w:val="00D54C00"/>
+    <w:qFormat/>
+    <w:rsid w:val="00E765C5"/>
     <w:pPr>
       <w:keepNext/>
       <w:keepLines/>
@@ -1202,6 +1462,7 @@
         <w:numId w:val="1"/>
       </w:numPr>
       <w:spacing w:before="200" w:after="0"/>
+      <w:jc w:val="left"/>
       <w:outlineLvl w:val="7"/>
     </w:pPr>
     <w:rPr>
@@ -1219,7 +1480,8 @@
     <w:uiPriority w:val="9"/>
     <w:semiHidden/>
     <w:unhideWhenUsed/>
-    <w:rsid w:val="00D54C00"/>
+    <w:qFormat/>
+    <w:rsid w:val="00E765C5"/>
     <w:pPr>
       <w:keepNext/>
       <w:keepLines/>
@@ -1228,6 +1490,7 @@
         <w:numId w:val="1"/>
       </w:numPr>
       <w:spacing w:before="200" w:after="0"/>
+      <w:jc w:val="left"/>
       <w:outlineLvl w:val="8"/>
     </w:pPr>
     <w:rPr>
@@ -1244,7 +1507,7 @@
     <w:uiPriority w:val="1"/>
     <w:semiHidden/>
     <w:unhideWhenUsed/>
-    <w:rsid w:val="00D54C00"/>
+    <w:rsid w:val="00E765C5"/>
   </w:style>
   <w:style w:type="table" w:default="1" w:styleId="NormaleTabelle">
     <w:name w:val="Normal Table"/>
@@ -1266,18 +1529,19 @@
     <w:uiPriority w:val="99"/>
     <w:semiHidden/>
     <w:unhideWhenUsed/>
-    <w:rsid w:val="00D54C00"/>
+    <w:rsid w:val="00E765C5"/>
   </w:style>
   <w:style w:type="character" w:customStyle="1" w:styleId="berschrift2Zchn">
     <w:name w:val="Überschrift 2 Zchn"/>
     <w:basedOn w:val="Absatz-Standardschriftart"/>
     <w:link w:val="berschrift2"/>
     <w:uiPriority w:val="9"/>
-    <w:rsid w:val="00D54C00"/>
-    <w:rPr>
-      <w:rFonts w:ascii="Arial" w:eastAsiaTheme="majorEastAsia" w:hAnsi="Arial" w:cstheme="majorBidi"/>
+    <w:rsid w:val="00E765C5"/>
+    <w:rPr>
+      <w:rFonts w:asciiTheme="majorHAnsi" w:eastAsiaTheme="majorEastAsia" w:hAnsiTheme="majorHAnsi" w:cstheme="majorBidi"/>
       <w:b/>
       <w:bCs/>
+      <w:color w:val="4F81BD" w:themeColor="accent1"/>
       <w:sz w:val="24"/>
       <w:szCs w:val="26"/>
     </w:rPr>
@@ -1286,7 +1550,7 @@
     <w:name w:val="Table Grid"/>
     <w:basedOn w:val="NormaleTabelle"/>
     <w:uiPriority w:val="59"/>
-    <w:rsid w:val="00D54C00"/>
+    <w:rsid w:val="00E765C5"/>
     <w:pPr>
       <w:spacing w:after="0" w:line="240" w:lineRule="auto"/>
     </w:pPr>
@@ -1315,14 +1579,19 @@
     <w:uiPriority w:val="35"/>
     <w:unhideWhenUsed/>
     <w:qFormat/>
-    <w:rsid w:val="00D54C00"/>
-    <w:pPr>
+    <w:rsid w:val="00E765C5"/>
+    <w:pPr>
+      <w:tabs>
+        <w:tab w:val="left" w:pos="1418"/>
+      </w:tabs>
       <w:spacing w:line="240" w:lineRule="auto"/>
-      <w:jc w:val="center"/>
+      <w:ind w:left="1418" w:hanging="1418"/>
+      <w:jc w:val="left"/>
     </w:pPr>
     <w:rPr>
       <w:b/>
       <w:bCs/>
+      <w:color w:val="4F81BD" w:themeColor="accent1"/>
       <w:sz w:val="18"/>
       <w:szCs w:val="18"/>
     </w:rPr>
@@ -1332,11 +1601,12 @@
     <w:basedOn w:val="Absatz-Standardschriftart"/>
     <w:link w:val="berschrift1"/>
     <w:uiPriority w:val="9"/>
-    <w:rsid w:val="00D54C00"/>
-    <w:rPr>
-      <w:rFonts w:ascii="Arial" w:eastAsiaTheme="majorEastAsia" w:hAnsi="Arial" w:cstheme="majorBidi"/>
+    <w:rsid w:val="00E765C5"/>
+    <w:rPr>
+      <w:rFonts w:asciiTheme="majorHAnsi" w:eastAsiaTheme="majorEastAsia" w:hAnsiTheme="majorHAnsi" w:cstheme="majorBidi"/>
       <w:b/>
       <w:bCs/>
+      <w:color w:val="365F91" w:themeColor="accent1" w:themeShade="BF"/>
       <w:sz w:val="26"/>
       <w:szCs w:val="28"/>
     </w:rPr>
@@ -1346,11 +1616,12 @@
     <w:basedOn w:val="Absatz-Standardschriftart"/>
     <w:link w:val="berschrift3"/>
     <w:uiPriority w:val="9"/>
-    <w:rsid w:val="00D54C00"/>
-    <w:rPr>
-      <w:rFonts w:ascii="Arial" w:eastAsiaTheme="majorEastAsia" w:hAnsi="Arial" w:cstheme="majorBidi"/>
+    <w:rsid w:val="00E765C5"/>
+    <w:rPr>
+      <w:rFonts w:asciiTheme="majorHAnsi" w:eastAsiaTheme="majorEastAsia" w:hAnsiTheme="majorHAnsi" w:cstheme="majorBidi"/>
       <w:b/>
       <w:bCs/>
+      <w:color w:val="4F81BD" w:themeColor="accent1"/>
       <w:sz w:val="24"/>
     </w:rPr>
   </w:style>
@@ -1359,12 +1630,13 @@
     <w:basedOn w:val="Absatz-Standardschriftart"/>
     <w:link w:val="berschrift4"/>
     <w:uiPriority w:val="9"/>
-    <w:rsid w:val="00D54C00"/>
-    <w:rPr>
-      <w:rFonts w:ascii="Arial" w:eastAsiaTheme="majorEastAsia" w:hAnsi="Arial" w:cstheme="majorBidi"/>
+    <w:rsid w:val="00E765C5"/>
+    <w:rPr>
+      <w:rFonts w:asciiTheme="majorHAnsi" w:eastAsiaTheme="majorEastAsia" w:hAnsiTheme="majorHAnsi" w:cstheme="majorBidi"/>
       <w:b/>
       <w:bCs/>
       <w:iCs/>
+      <w:color w:val="4F81BD" w:themeColor="accent1"/>
       <w:sz w:val="24"/>
     </w:rPr>
   </w:style>
@@ -1373,10 +1645,11 @@
     <w:basedOn w:val="Absatz-Standardschriftart"/>
     <w:link w:val="berschrift5"/>
     <w:uiPriority w:val="9"/>
-    <w:rsid w:val="00D54C00"/>
-    <w:rPr>
-      <w:rFonts w:ascii="Arial" w:eastAsiaTheme="majorEastAsia" w:hAnsi="Arial" w:cstheme="majorBidi"/>
+    <w:rsid w:val="00E765C5"/>
+    <w:rPr>
+      <w:rFonts w:asciiTheme="majorHAnsi" w:eastAsiaTheme="majorEastAsia" w:hAnsiTheme="majorHAnsi" w:cstheme="majorBidi"/>
       <w:b/>
+      <w:color w:val="243F60" w:themeColor="accent1" w:themeShade="7F"/>
       <w:sz w:val="24"/>
     </w:rPr>
   </w:style>
@@ -1386,7 +1659,7 @@
     <w:link w:val="berschrift6"/>
     <w:uiPriority w:val="9"/>
     <w:semiHidden/>
-    <w:rsid w:val="00D54C00"/>
+    <w:rsid w:val="00E765C5"/>
     <w:rPr>
       <w:rFonts w:asciiTheme="majorHAnsi" w:eastAsiaTheme="majorEastAsia" w:hAnsiTheme="majorHAnsi" w:cstheme="majorBidi"/>
       <w:i/>
@@ -1401,7 +1674,7 @@
     <w:link w:val="berschrift7"/>
     <w:uiPriority w:val="9"/>
     <w:semiHidden/>
-    <w:rsid w:val="00D54C00"/>
+    <w:rsid w:val="00E765C5"/>
     <w:rPr>
       <w:rFonts w:asciiTheme="majorHAnsi" w:eastAsiaTheme="majorEastAsia" w:hAnsiTheme="majorHAnsi" w:cstheme="majorBidi"/>
       <w:i/>
@@ -1416,7 +1689,7 @@
     <w:link w:val="berschrift8"/>
     <w:uiPriority w:val="9"/>
     <w:semiHidden/>
-    <w:rsid w:val="00D54C00"/>
+    <w:rsid w:val="00E765C5"/>
     <w:rPr>
       <w:rFonts w:asciiTheme="majorHAnsi" w:eastAsiaTheme="majorEastAsia" w:hAnsiTheme="majorHAnsi" w:cstheme="majorBidi"/>
       <w:color w:val="404040" w:themeColor="text1" w:themeTint="BF"/>
@@ -1430,7 +1703,7 @@
     <w:link w:val="berschrift9"/>
     <w:uiPriority w:val="9"/>
     <w:semiHidden/>
-    <w:rsid w:val="00D54C00"/>
+    <w:rsid w:val="00E765C5"/>
     <w:rPr>
       <w:rFonts w:asciiTheme="majorHAnsi" w:eastAsiaTheme="majorEastAsia" w:hAnsiTheme="majorHAnsi" w:cstheme="majorBidi"/>
       <w:i/>
@@ -1452,7 +1725,8 @@
     <w:name w:val="List Paragraph"/>
     <w:basedOn w:val="Standard"/>
     <w:uiPriority w:val="34"/>
-    <w:rsid w:val="00D54C00"/>
+    <w:qFormat/>
+    <w:rsid w:val="00E765C5"/>
     <w:pPr>
       <w:ind w:left="720"/>
       <w:contextualSpacing/>
@@ -1463,7 +1737,7 @@
     <w:basedOn w:val="Absatz-Standardschriftart"/>
     <w:uiPriority w:val="99"/>
     <w:semiHidden/>
-    <w:rsid w:val="00D54C00"/>
+    <w:rsid w:val="00E765C5"/>
     <w:rPr>
       <w:color w:val="808080"/>
     </w:rPr>
@@ -1475,7 +1749,7 @@
     <w:uiPriority w:val="99"/>
     <w:semiHidden/>
     <w:unhideWhenUsed/>
-    <w:rsid w:val="00D54C00"/>
+    <w:rsid w:val="00E765C5"/>
     <w:pPr>
       <w:spacing w:after="0" w:line="240" w:lineRule="auto"/>
     </w:pPr>
@@ -1491,7 +1765,7 @@
     <w:link w:val="Sprechblasentext"/>
     <w:uiPriority w:val="99"/>
     <w:semiHidden/>
-    <w:rsid w:val="00D54C00"/>
+    <w:rsid w:val="00E765C5"/>
     <w:rPr>
       <w:rFonts w:ascii="Tahoma" w:hAnsi="Tahoma" w:cs="Tahoma"/>
       <w:sz w:val="16"/>
@@ -1504,21 +1778,22 @@
     <w:next w:val="Standard"/>
     <w:link w:val="TitelZchn"/>
     <w:uiPriority w:val="10"/>
-    <w:unhideWhenUsed/>
-    <w:rsid w:val="00D54C00"/>
+    <w:qFormat/>
+    <w:rsid w:val="00E765C5"/>
     <w:pPr>
       <w:pBdr>
         <w:bottom w:val="single" w:sz="8" w:space="4" w:color="4F81BD" w:themeColor="accent1"/>
       </w:pBdr>
       <w:spacing w:after="300" w:line="240" w:lineRule="auto"/>
       <w:contextualSpacing/>
+      <w:jc w:val="left"/>
     </w:pPr>
     <w:rPr>
       <w:rFonts w:asciiTheme="majorHAnsi" w:eastAsiaTheme="majorEastAsia" w:hAnsiTheme="majorHAnsi" w:cstheme="majorBidi"/>
       <w:color w:val="17365D" w:themeColor="text2" w:themeShade="BF"/>
       <w:spacing w:val="5"/>
       <w:kern w:val="28"/>
-      <w:sz w:val="52"/>
+      <w:sz w:val="40"/>
       <w:szCs w:val="52"/>
     </w:rPr>
   </w:style>
@@ -1527,13 +1802,13 @@
     <w:basedOn w:val="Absatz-Standardschriftart"/>
     <w:link w:val="Titel"/>
     <w:uiPriority w:val="10"/>
-    <w:rsid w:val="00D54C00"/>
+    <w:rsid w:val="00E765C5"/>
     <w:rPr>
       <w:rFonts w:asciiTheme="majorHAnsi" w:eastAsiaTheme="majorEastAsia" w:hAnsiTheme="majorHAnsi" w:cstheme="majorBidi"/>
       <w:color w:val="17365D" w:themeColor="text2" w:themeShade="BF"/>
       <w:spacing w:val="5"/>
       <w:kern w:val="28"/>
-      <w:sz w:val="52"/>
+      <w:sz w:val="40"/>
       <w:szCs w:val="52"/>
     </w:rPr>
   </w:style>
@@ -1543,7 +1818,8 @@
     <w:next w:val="Standard"/>
     <w:link w:val="UntertitelZchn"/>
     <w:uiPriority w:val="11"/>
-    <w:rsid w:val="00D54C00"/>
+    <w:qFormat/>
+    <w:rsid w:val="00E765C5"/>
     <w:pPr>
       <w:numPr>
         <w:ilvl w:val="1"/>
@@ -1572,7 +1848,7 @@
     <w:basedOn w:val="Absatz-Standardschriftart"/>
     <w:link w:val="Untertitel"/>
     <w:uiPriority w:val="11"/>
-    <w:rsid w:val="00D54C00"/>
+    <w:rsid w:val="00E765C5"/>
     <w:rPr>
       <w:rFonts w:asciiTheme="majorHAnsi" w:eastAsiaTheme="majorEastAsia" w:hAnsiTheme="majorHAnsi" w:cstheme="majorBidi"/>
       <w:b/>
@@ -1588,7 +1864,7 @@
     <w:basedOn w:val="Absatz-Standardschriftart"/>
     <w:uiPriority w:val="99"/>
     <w:unhideWhenUsed/>
-    <w:rsid w:val="00D54C00"/>
+    <w:rsid w:val="00E765C5"/>
     <w:rPr>
       <w:color w:val="0000FF" w:themeColor="hyperlink"/>
       <w:u w:val="single"/>
@@ -1601,11 +1877,23 @@
     <w:autoRedefine/>
     <w:uiPriority w:val="39"/>
     <w:unhideWhenUsed/>
-    <w:rsid w:val="00D54C00"/>
-    <w:pPr>
+    <w:qFormat/>
+    <w:rsid w:val="00E765C5"/>
+    <w:pPr>
+      <w:tabs>
+        <w:tab w:val="left" w:pos="431"/>
+        <w:tab w:val="right" w:leader="dot" w:pos="8777"/>
+      </w:tabs>
       <w:spacing w:after="100"/>
       <w:jc w:val="left"/>
     </w:pPr>
+    <w:rPr>
+      <w14:textOutline w14:w="9525" w14:cap="rnd" w14:cmpd="sng" w14:algn="ctr">
+        <w14:noFill/>
+        <w14:prstDash w14:val="solid"/>
+        <w14:bevel/>
+      </w14:textOutline>
+    </w:rPr>
   </w:style>
   <w:style w:type="paragraph" w:styleId="Index1">
     <w:name w:val="index 1"/>
@@ -1613,25 +1901,33 @@
     <w:next w:val="Standard"/>
     <w:autoRedefine/>
     <w:uiPriority w:val="99"/>
-    <w:semiHidden/>
-    <w:unhideWhenUsed/>
-    <w:rsid w:val="00A82871"/>
-    <w:pPr>
+    <w:unhideWhenUsed/>
+    <w:rsid w:val="00E765C5"/>
+    <w:pPr>
+      <w:tabs>
+        <w:tab w:val="right" w:leader="dot" w:pos="8777"/>
+      </w:tabs>
       <w:spacing w:after="0" w:line="240" w:lineRule="auto"/>
-      <w:ind w:left="240" w:hanging="240"/>
+      <w:jc w:val="left"/>
     </w:pPr>
   </w:style>
   <w:style w:type="paragraph" w:styleId="Indexberschrift">
     <w:name w:val="index heading"/>
     <w:basedOn w:val="Standard"/>
-    <w:next w:val="Standard"/>
-    <w:uiPriority w:val="99"/>
-    <w:unhideWhenUsed/>
-    <w:rsid w:val="00D54C00"/>
+    <w:next w:val="Index1"/>
+    <w:uiPriority w:val="99"/>
+    <w:unhideWhenUsed/>
+    <w:rsid w:val="00E765C5"/>
+    <w:pPr>
+      <w:suppressAutoHyphens/>
+      <w:spacing w:before="40" w:after="0"/>
+      <w:jc w:val="left"/>
+    </w:pPr>
     <w:rPr>
       <w:rFonts w:asciiTheme="majorHAnsi" w:eastAsiaTheme="majorEastAsia" w:hAnsiTheme="majorHAnsi" w:cstheme="majorBidi"/>
       <w:b/>
       <w:bCs/>
+      <w:sz w:val="22"/>
     </w:rPr>
   </w:style>
   <w:style w:type="paragraph" w:styleId="Verzeichnis2">
@@ -1641,12 +1937,20 @@
     <w:autoRedefine/>
     <w:uiPriority w:val="39"/>
     <w:unhideWhenUsed/>
-    <w:rsid w:val="00D54C00"/>
-    <w:pPr>
+    <w:qFormat/>
+    <w:rsid w:val="00E765C5"/>
+    <w:pPr>
+      <w:tabs>
+        <w:tab w:val="left" w:pos="1077"/>
+        <w:tab w:val="right" w:leader="dot" w:pos="8777"/>
+      </w:tabs>
       <w:spacing w:after="100"/>
-      <w:ind w:left="220"/>
-      <w:jc w:val="left"/>
-    </w:pPr>
+      <w:ind w:left="431"/>
+      <w:jc w:val="left"/>
+    </w:pPr>
+    <w:rPr>
+      <w:noProof/>
+    </w:rPr>
   </w:style>
   <w:style w:type="paragraph" w:styleId="Kopfzeile">
     <w:name w:val="header"/>
@@ -1654,13 +1958,14 @@
     <w:link w:val="KopfzeileZchn"/>
     <w:uiPriority w:val="99"/>
     <w:unhideWhenUsed/>
-    <w:rsid w:val="00D54C00"/>
+    <w:rsid w:val="00E765C5"/>
     <w:pPr>
       <w:tabs>
         <w:tab w:val="center" w:pos="4536"/>
         <w:tab w:val="right" w:pos="9072"/>
       </w:tabs>
       <w:spacing w:after="0" w:line="240" w:lineRule="auto"/>
+      <w:jc w:val="left"/>
     </w:pPr>
     <w:rPr>
       <w:sz w:val="22"/>
@@ -1671,10 +1976,7 @@
     <w:basedOn w:val="Absatz-Standardschriftart"/>
     <w:link w:val="Kopfzeile"/>
     <w:uiPriority w:val="99"/>
-    <w:rsid w:val="00D54C00"/>
-    <w:rPr>
-      <w:rFonts w:ascii="Times New Roman" w:hAnsi="Times New Roman"/>
-    </w:rPr>
+    <w:rsid w:val="00E765C5"/>
   </w:style>
   <w:style w:type="paragraph" w:styleId="Fuzeile">
     <w:name w:val="footer"/>
@@ -1682,13 +1984,14 @@
     <w:link w:val="FuzeileZchn"/>
     <w:uiPriority w:val="99"/>
     <w:unhideWhenUsed/>
-    <w:rsid w:val="00D54C00"/>
+    <w:rsid w:val="00E765C5"/>
     <w:pPr>
       <w:tabs>
         <w:tab w:val="center" w:pos="4536"/>
         <w:tab w:val="right" w:pos="9072"/>
       </w:tabs>
       <w:spacing w:after="0" w:line="240" w:lineRule="auto"/>
+      <w:jc w:val="left"/>
     </w:pPr>
     <w:rPr>
       <w:sz w:val="22"/>
@@ -1699,10 +2002,7 @@
     <w:basedOn w:val="Absatz-Standardschriftart"/>
     <w:link w:val="Fuzeile"/>
     <w:uiPriority w:val="99"/>
-    <w:rsid w:val="00D54C00"/>
-    <w:rPr>
-      <w:rFonts w:ascii="Times New Roman" w:hAnsi="Times New Roman"/>
-    </w:rPr>
+    <w:rsid w:val="00E765C5"/>
   </w:style>
   <w:style w:type="paragraph" w:styleId="Inhaltsverzeichnisberschrift">
     <w:name w:val="TOC Heading"/>
@@ -1710,7 +2010,8 @@
     <w:next w:val="Standard"/>
     <w:uiPriority w:val="39"/>
     <w:unhideWhenUsed/>
-    <w:rsid w:val="00D54C00"/>
+    <w:qFormat/>
+    <w:rsid w:val="00E765C5"/>
     <w:pPr>
       <w:numPr>
         <w:numId w:val="0"/>
@@ -1725,7 +2026,8 @@
     <w:name w:val="Emphasis"/>
     <w:basedOn w:val="Absatz-Standardschriftart"/>
     <w:uiPriority w:val="20"/>
-    <w:rsid w:val="00D54C00"/>
+    <w:qFormat/>
+    <w:rsid w:val="00E765C5"/>
     <w:rPr>
       <w:i/>
       <w:iCs/>
@@ -1737,9 +2039,10 @@
     <w:next w:val="Standard"/>
     <w:uiPriority w:val="99"/>
     <w:unhideWhenUsed/>
-    <w:rsid w:val="00D54C00"/>
+    <w:rsid w:val="00E765C5"/>
     <w:pPr>
       <w:spacing w:after="0"/>
+      <w:ind w:left="1418" w:right="425" w:hanging="1418"/>
       <w:jc w:val="left"/>
     </w:pPr>
     <w:rPr>
@@ -1752,7 +2055,8 @@
     <w:next w:val="Standard"/>
     <w:link w:val="ZitatZchn"/>
     <w:uiPriority w:val="29"/>
-    <w:rsid w:val="00D54C00"/>
+    <w:qFormat/>
+    <w:rsid w:val="00E765C5"/>
     <w:rPr>
       <w:iCs/>
       <w:color w:val="000000" w:themeColor="text1"/>
@@ -1763,9 +2067,8 @@
     <w:basedOn w:val="Absatz-Standardschriftart"/>
     <w:link w:val="Zitat"/>
     <w:uiPriority w:val="29"/>
-    <w:rsid w:val="00D54C00"/>
-    <w:rPr>
-      <w:rFonts w:ascii="Times New Roman" w:hAnsi="Times New Roman"/>
+    <w:rsid w:val="00E765C5"/>
+    <w:rPr>
       <w:iCs/>
       <w:color w:val="000000" w:themeColor="text1"/>
       <w:sz w:val="24"/>
@@ -1777,9 +2080,10 @@
     <w:link w:val="NurTextZchn"/>
     <w:uiPriority w:val="99"/>
     <w:unhideWhenUsed/>
-    <w:rsid w:val="00D54C00"/>
+    <w:rsid w:val="00E765C5"/>
     <w:pPr>
       <w:spacing w:after="0" w:line="240" w:lineRule="auto"/>
+      <w:jc w:val="left"/>
     </w:pPr>
     <w:rPr>
       <w:rFonts w:ascii="Consolas" w:hAnsi="Consolas" w:cs="Consolas"/>
@@ -1792,7 +2096,7 @@
     <w:basedOn w:val="Absatz-Standardschriftart"/>
     <w:link w:val="NurText"/>
     <w:uiPriority w:val="99"/>
-    <w:rsid w:val="00D54C00"/>
+    <w:rsid w:val="00E765C5"/>
     <w:rPr>
       <w:rFonts w:ascii="Consolas" w:hAnsi="Consolas" w:cs="Consolas"/>
       <w:sz w:val="21"/>
@@ -1806,10 +2110,15 @@
     <w:autoRedefine/>
     <w:uiPriority w:val="39"/>
     <w:unhideWhenUsed/>
-    <w:rsid w:val="00D54C00"/>
-    <w:pPr>
+    <w:qFormat/>
+    <w:rsid w:val="00E765C5"/>
+    <w:pPr>
+      <w:tabs>
+        <w:tab w:val="left" w:pos="1320"/>
+        <w:tab w:val="right" w:leader="dot" w:pos="8777"/>
+      </w:tabs>
       <w:spacing w:after="100"/>
-      <w:ind w:left="440"/>
+      <w:ind w:left="1077"/>
       <w:jc w:val="left"/>
     </w:pPr>
   </w:style>
@@ -1819,7 +2128,7 @@
     <w:uiPriority w:val="99"/>
     <w:semiHidden/>
     <w:unhideWhenUsed/>
-    <w:rsid w:val="00D54C00"/>
+    <w:rsid w:val="00E765C5"/>
     <w:rPr>
       <w:sz w:val="16"/>
       <w:szCs w:val="16"/>
@@ -1832,7 +2141,7 @@
     <w:uiPriority w:val="99"/>
     <w:semiHidden/>
     <w:unhideWhenUsed/>
-    <w:rsid w:val="00D54C00"/>
+    <w:rsid w:val="00E765C5"/>
     <w:pPr>
       <w:spacing w:line="240" w:lineRule="auto"/>
     </w:pPr>
@@ -1847,9 +2156,8 @@
     <w:link w:val="Kommentartext"/>
     <w:uiPriority w:val="99"/>
     <w:semiHidden/>
-    <w:rsid w:val="00D54C00"/>
-    <w:rPr>
-      <w:rFonts w:ascii="Times New Roman" w:hAnsi="Times New Roman"/>
+    <w:rsid w:val="00E765C5"/>
+    <w:rPr>
       <w:sz w:val="20"/>
       <w:szCs w:val="20"/>
     </w:rPr>
@@ -1862,7 +2170,7 @@
     <w:uiPriority w:val="99"/>
     <w:semiHidden/>
     <w:unhideWhenUsed/>
-    <w:rsid w:val="00D54C00"/>
+    <w:rsid w:val="00E765C5"/>
     <w:rPr>
       <w:b/>
       <w:bCs/>
@@ -1874,9 +2182,8 @@
     <w:link w:val="Kommentarthema"/>
     <w:uiPriority w:val="99"/>
     <w:semiHidden/>
-    <w:rsid w:val="00D54C00"/>
-    <w:rPr>
-      <w:rFonts w:ascii="Times New Roman" w:hAnsi="Times New Roman"/>
+    <w:rsid w:val="00E765C5"/>
+    <w:rPr>
       <w:b/>
       <w:bCs/>
       <w:sz w:val="20"/>
@@ -1887,7 +2194,7 @@
     <w:name w:val="Abbildung"/>
     <w:basedOn w:val="Standard"/>
     <w:next w:val="Standard"/>
-    <w:rsid w:val="00D54C00"/>
+    <w:rsid w:val="00E765C5"/>
     <w:pPr>
       <w:jc w:val="center"/>
     </w:pPr>
@@ -1900,7 +2207,8 @@
     <w:name w:val="Strong"/>
     <w:basedOn w:val="Absatz-Standardschriftart"/>
     <w:uiPriority w:val="22"/>
-    <w:rsid w:val="00D54C00"/>
+    <w:qFormat/>
+    <w:rsid w:val="00E765C5"/>
     <w:rPr>
       <w:b/>
       <w:bCs/>
@@ -1913,7 +2221,7 @@
     <w:autoRedefine/>
     <w:uiPriority w:val="39"/>
     <w:unhideWhenUsed/>
-    <w:rsid w:val="00D54C00"/>
+    <w:rsid w:val="00E765C5"/>
     <w:pPr>
       <w:spacing w:after="100"/>
       <w:ind w:left="880"/>
@@ -1932,10 +2240,10 @@
     <w:autoRedefine/>
     <w:uiPriority w:val="39"/>
     <w:unhideWhenUsed/>
-    <w:rsid w:val="00D54C00"/>
+    <w:rsid w:val="00E765C5"/>
     <w:pPr>
       <w:spacing w:after="100"/>
-      <w:ind w:left="720"/>
+      <w:ind w:left="1797"/>
       <w:jc w:val="left"/>
     </w:pPr>
   </w:style>
@@ -1995,7 +2303,7 @@
     <w:uiPriority w:val="99"/>
     <w:semiHidden/>
     <w:unhideWhenUsed/>
-    <w:rsid w:val="00E25B00"/>
+    <w:rsid w:val="00E765C5"/>
     <w:pPr>
       <w:spacing w:after="0" w:line="240" w:lineRule="auto"/>
     </w:pPr>
@@ -2010,9 +2318,8 @@
     <w:link w:val="Funotentext"/>
     <w:uiPriority w:val="99"/>
     <w:semiHidden/>
-    <w:rsid w:val="00E25B00"/>
-    <w:rPr>
-      <w:rFonts w:ascii="Times New Roman" w:hAnsi="Times New Roman"/>
+    <w:rsid w:val="00E765C5"/>
+    <w:rPr>
       <w:sz w:val="20"/>
       <w:szCs w:val="20"/>
     </w:rPr>
@@ -2023,9 +2330,411 @@
     <w:uiPriority w:val="99"/>
     <w:semiHidden/>
     <w:unhideWhenUsed/>
-    <w:rsid w:val="00E25B00"/>
+    <w:rsid w:val="00E765C5"/>
     <w:rPr>
       <w:vertAlign w:val="superscript"/>
+    </w:rPr>
+  </w:style>
+  <w:style w:type="paragraph" w:styleId="Literaturverzeichnis">
+    <w:name w:val="Bibliography"/>
+    <w:basedOn w:val="Standard"/>
+    <w:next w:val="Standard"/>
+    <w:uiPriority w:val="37"/>
+    <w:unhideWhenUsed/>
+    <w:rsid w:val="00E765C5"/>
+    <w:pPr>
+      <w:spacing w:after="160"/>
+      <w:jc w:val="left"/>
+    </w:pPr>
+  </w:style>
+  <w:style w:type="paragraph" w:styleId="KeinLeerraum">
+    <w:name w:val="No Spacing"/>
+    <w:uiPriority w:val="1"/>
+    <w:qFormat/>
+    <w:rsid w:val="00E765C5"/>
+    <w:pPr>
+      <w:spacing w:after="0" w:line="240" w:lineRule="auto"/>
+    </w:pPr>
+  </w:style>
+  <w:style w:type="character" w:styleId="HTMLCode">
+    <w:name w:val="HTML Code"/>
+    <w:basedOn w:val="Absatz-Standardschriftart"/>
+    <w:uiPriority w:val="99"/>
+    <w:unhideWhenUsed/>
+    <w:rsid w:val="00E765C5"/>
+    <w:rPr>
+      <w:rFonts w:ascii="Consolas" w:hAnsi="Consolas" w:cs="Consolas"/>
+      <w:sz w:val="20"/>
+      <w:szCs w:val="20"/>
+    </w:rPr>
+  </w:style>
+  <w:style w:type="character" w:styleId="HTMLTastatur">
+    <w:name w:val="HTML Keyboard"/>
+    <w:basedOn w:val="Absatz-Standardschriftart"/>
+    <w:uiPriority w:val="99"/>
+    <w:unhideWhenUsed/>
+    <w:rsid w:val="00E765C5"/>
+    <w:rPr>
+      <w:rFonts w:ascii="Consolas" w:hAnsi="Consolas" w:cs="Consolas"/>
+      <w:sz w:val="20"/>
+      <w:szCs w:val="20"/>
+    </w:rPr>
+  </w:style>
+  <w:style w:type="paragraph" w:styleId="HTMLVorformatiert">
+    <w:name w:val="HTML Preformatted"/>
+    <w:basedOn w:val="Standard"/>
+    <w:link w:val="HTMLVorformatiertZchn"/>
+    <w:uiPriority w:val="99"/>
+    <w:unhideWhenUsed/>
+    <w:rsid w:val="00E765C5"/>
+    <w:pPr>
+      <w:spacing w:after="0" w:line="240" w:lineRule="auto"/>
+    </w:pPr>
+    <w:rPr>
+      <w:rFonts w:ascii="Consolas" w:hAnsi="Consolas" w:cs="Consolas"/>
+      <w:sz w:val="20"/>
+      <w:szCs w:val="20"/>
+    </w:rPr>
+  </w:style>
+  <w:style w:type="character" w:customStyle="1" w:styleId="HTMLVorformatiertZchn">
+    <w:name w:val="HTML Vorformatiert Zchn"/>
+    <w:basedOn w:val="Absatz-Standardschriftart"/>
+    <w:link w:val="HTMLVorformatiert"/>
+    <w:uiPriority w:val="99"/>
+    <w:rsid w:val="00E765C5"/>
+    <w:rPr>
+      <w:rFonts w:ascii="Consolas" w:hAnsi="Consolas" w:cs="Consolas"/>
+      <w:sz w:val="20"/>
+      <w:szCs w:val="20"/>
+    </w:rPr>
+  </w:style>
+  <w:style w:type="character" w:styleId="HTMLVariable">
+    <w:name w:val="HTML Variable"/>
+    <w:basedOn w:val="Absatz-Standardschriftart"/>
+    <w:uiPriority w:val="99"/>
+    <w:unhideWhenUsed/>
+    <w:rsid w:val="00E765C5"/>
+    <w:rPr>
+      <w:i/>
+      <w:iCs/>
+    </w:rPr>
+  </w:style>
+  <w:style w:type="character" w:styleId="HTMLSchreibmaschine">
+    <w:name w:val="HTML Typewriter"/>
+    <w:basedOn w:val="Absatz-Standardschriftart"/>
+    <w:uiPriority w:val="99"/>
+    <w:unhideWhenUsed/>
+    <w:rsid w:val="00E765C5"/>
+    <w:rPr>
+      <w:rFonts w:ascii="Consolas" w:hAnsi="Consolas" w:cs="Consolas"/>
+      <w:sz w:val="20"/>
+      <w:szCs w:val="20"/>
+    </w:rPr>
+  </w:style>
+  <w:style w:type="character" w:styleId="HTMLDefinition">
+    <w:name w:val="HTML Definition"/>
+    <w:basedOn w:val="Absatz-Standardschriftart"/>
+    <w:uiPriority w:val="99"/>
+    <w:unhideWhenUsed/>
+    <w:rsid w:val="00E765C5"/>
+    <w:rPr>
+      <w:i/>
+      <w:iCs/>
+    </w:rPr>
+  </w:style>
+  <w:style w:type="character" w:styleId="HTMLBeispiel">
+    <w:name w:val="HTML Sample"/>
+    <w:basedOn w:val="Absatz-Standardschriftart"/>
+    <w:uiPriority w:val="99"/>
+    <w:unhideWhenUsed/>
+    <w:rsid w:val="00E765C5"/>
+    <w:rPr>
+      <w:rFonts w:ascii="Consolas" w:hAnsi="Consolas" w:cs="Consolas"/>
+      <w:sz w:val="24"/>
+      <w:szCs w:val="24"/>
+    </w:rPr>
+  </w:style>
+  <w:style w:type="character" w:styleId="HTMLAkronym">
+    <w:name w:val="HTML Acronym"/>
+    <w:basedOn w:val="Absatz-Standardschriftart"/>
+    <w:uiPriority w:val="99"/>
+    <w:unhideWhenUsed/>
+    <w:rsid w:val="00E765C5"/>
+  </w:style>
+  <w:style w:type="paragraph" w:styleId="HTMLAdresse">
+    <w:name w:val="HTML Address"/>
+    <w:basedOn w:val="Standard"/>
+    <w:link w:val="HTMLAdresseZchn"/>
+    <w:uiPriority w:val="99"/>
+    <w:unhideWhenUsed/>
+    <w:rsid w:val="00E765C5"/>
+    <w:pPr>
+      <w:spacing w:after="0" w:line="240" w:lineRule="auto"/>
+    </w:pPr>
+    <w:rPr>
+      <w:i/>
+      <w:iCs/>
+    </w:rPr>
+  </w:style>
+  <w:style w:type="character" w:customStyle="1" w:styleId="HTMLAdresseZchn">
+    <w:name w:val="HTML Adresse Zchn"/>
+    <w:basedOn w:val="Absatz-Standardschriftart"/>
+    <w:link w:val="HTMLAdresse"/>
+    <w:uiPriority w:val="99"/>
+    <w:rsid w:val="00E765C5"/>
+    <w:rPr>
+      <w:i/>
+      <w:iCs/>
+      <w:sz w:val="24"/>
+    </w:rPr>
+  </w:style>
+  <w:style w:type="character" w:styleId="HTMLZitat">
+    <w:name w:val="HTML Cite"/>
+    <w:basedOn w:val="Absatz-Standardschriftart"/>
+    <w:uiPriority w:val="99"/>
+    <w:unhideWhenUsed/>
+    <w:rsid w:val="00E765C5"/>
+    <w:rPr>
+      <w:i/>
+      <w:iCs/>
+    </w:rPr>
+  </w:style>
+  <w:style w:type="paragraph" w:styleId="Verzeichnis6">
+    <w:name w:val="toc 6"/>
+    <w:basedOn w:val="Standard"/>
+    <w:next w:val="Standard"/>
+    <w:autoRedefine/>
+    <w:uiPriority w:val="39"/>
+    <w:unhideWhenUsed/>
+    <w:rsid w:val="00E765C5"/>
+    <w:pPr>
+      <w:spacing w:after="100"/>
+      <w:ind w:left="1100"/>
+      <w:jc w:val="left"/>
+    </w:pPr>
+    <w:rPr>
+      <w:rFonts w:eastAsiaTheme="minorEastAsia"/>
+      <w:sz w:val="22"/>
+      <w:lang w:eastAsia="de-DE"/>
+    </w:rPr>
+  </w:style>
+  <w:style w:type="paragraph" w:customStyle="1" w:styleId="Zentriert">
+    <w:name w:val="Zentriert"/>
+    <w:basedOn w:val="Standard"/>
+    <w:next w:val="Standard"/>
+    <w:qFormat/>
+    <w:rsid w:val="00E765C5"/>
+    <w:pPr>
+      <w:jc w:val="center"/>
+    </w:pPr>
+    <w:rPr>
+      <w:noProof/>
+      <w:lang w:eastAsia="de-DE"/>
+    </w:rPr>
+  </w:style>
+  <w:style w:type="paragraph" w:customStyle="1" w:styleId="berschrift1Anhang">
+    <w:name w:val="Überschrift 1 (Anhang)"/>
+    <w:basedOn w:val="berschrift1"/>
+    <w:next w:val="Standard"/>
+    <w:qFormat/>
+    <w:rsid w:val="00E765C5"/>
+    <w:pPr>
+      <w:numPr>
+        <w:numId w:val="0"/>
+      </w:numPr>
+      <w:tabs>
+        <w:tab w:val="left" w:pos="1440"/>
+      </w:tabs>
+    </w:pPr>
+  </w:style>
+  <w:style w:type="paragraph" w:styleId="Listennummer5">
+    <w:name w:val="List Number 5"/>
+    <w:basedOn w:val="Standard"/>
+    <w:uiPriority w:val="99"/>
+    <w:unhideWhenUsed/>
+    <w:rsid w:val="00E765C5"/>
+    <w:pPr>
+      <w:numPr>
+        <w:numId w:val="4"/>
+      </w:numPr>
+      <w:contextualSpacing/>
+    </w:pPr>
+  </w:style>
+  <w:style w:type="paragraph" w:styleId="Listennummer4">
+    <w:name w:val="List Number 4"/>
+    <w:basedOn w:val="Standard"/>
+    <w:uiPriority w:val="99"/>
+    <w:unhideWhenUsed/>
+    <w:rsid w:val="00E765C5"/>
+    <w:pPr>
+      <w:numPr>
+        <w:numId w:val="3"/>
+      </w:numPr>
+      <w:contextualSpacing/>
+    </w:pPr>
+  </w:style>
+  <w:style w:type="paragraph" w:styleId="Listennummer2">
+    <w:name w:val="List Number 2"/>
+    <w:basedOn w:val="Standard"/>
+    <w:uiPriority w:val="99"/>
+    <w:unhideWhenUsed/>
+    <w:rsid w:val="00E765C5"/>
+    <w:pPr>
+      <w:numPr>
+        <w:numId w:val="2"/>
+      </w:numPr>
+      <w:contextualSpacing/>
+    </w:pPr>
+  </w:style>
+  <w:style w:type="paragraph" w:styleId="Listenfortsetzung5">
+    <w:name w:val="List Continue 5"/>
+    <w:basedOn w:val="Standard"/>
+    <w:uiPriority w:val="99"/>
+    <w:unhideWhenUsed/>
+    <w:rsid w:val="00E765C5"/>
+    <w:pPr>
+      <w:spacing w:after="120"/>
+      <w:ind w:left="1415"/>
+      <w:contextualSpacing/>
+    </w:pPr>
+  </w:style>
+  <w:style w:type="paragraph" w:customStyle="1" w:styleId="Glossarberschrift">
+    <w:name w:val="Glossarüberschrift"/>
+    <w:basedOn w:val="Indexberschrift"/>
+    <w:next w:val="Standard"/>
+    <w:qFormat/>
+    <w:rsid w:val="00E765C5"/>
+    <w:pPr>
+      <w:keepNext/>
+      <w:keepLines/>
+      <w:spacing w:before="60"/>
+    </w:pPr>
+  </w:style>
+  <w:style w:type="paragraph" w:styleId="Verzeichnis7">
+    <w:name w:val="toc 7"/>
+    <w:basedOn w:val="Standard"/>
+    <w:next w:val="Standard"/>
+    <w:autoRedefine/>
+    <w:uiPriority w:val="39"/>
+    <w:unhideWhenUsed/>
+    <w:rsid w:val="00E765C5"/>
+    <w:pPr>
+      <w:spacing w:after="100"/>
+      <w:ind w:left="1320"/>
+      <w:jc w:val="left"/>
+    </w:pPr>
+    <w:rPr>
+      <w:rFonts w:eastAsiaTheme="minorEastAsia"/>
+      <w:sz w:val="22"/>
+      <w:lang w:eastAsia="de-DE"/>
+    </w:rPr>
+  </w:style>
+  <w:style w:type="paragraph" w:customStyle="1" w:styleId="berschrift1Beginn">
+    <w:name w:val="Überschrift 1 (Beginn)"/>
+    <w:basedOn w:val="berschrift1"/>
+    <w:next w:val="Standard"/>
+    <w:qFormat/>
+    <w:rsid w:val="00E765C5"/>
+    <w:pPr>
+      <w:numPr>
+        <w:numId w:val="0"/>
+      </w:numPr>
+    </w:pPr>
+  </w:style>
+  <w:style w:type="paragraph" w:customStyle="1" w:styleId="berschrift2Anhang">
+    <w:name w:val="Überschrift 2 (Anhang)"/>
+    <w:basedOn w:val="berschrift2"/>
+    <w:qFormat/>
+    <w:rsid w:val="00E765C5"/>
+    <w:pPr>
+      <w:numPr>
+        <w:numId w:val="6"/>
+      </w:numPr>
+    </w:pPr>
+  </w:style>
+  <w:style w:type="numbering" w:customStyle="1" w:styleId="Anhangberschriften-Gliederung">
+    <w:name w:val="Anhangüberschriften-Gliederung"/>
+    <w:basedOn w:val="KeineListe"/>
+    <w:uiPriority w:val="99"/>
+    <w:rsid w:val="00E765C5"/>
+    <w:pPr>
+      <w:numPr>
+        <w:numId w:val="5"/>
+      </w:numPr>
+    </w:pPr>
+  </w:style>
+  <w:style w:type="paragraph" w:styleId="Verzeichnis8">
+    <w:name w:val="toc 8"/>
+    <w:basedOn w:val="Standard"/>
+    <w:next w:val="Standard"/>
+    <w:autoRedefine/>
+    <w:uiPriority w:val="39"/>
+    <w:unhideWhenUsed/>
+    <w:rsid w:val="00E765C5"/>
+    <w:pPr>
+      <w:spacing w:after="100"/>
+      <w:ind w:left="1540"/>
+      <w:jc w:val="left"/>
+    </w:pPr>
+    <w:rPr>
+      <w:rFonts w:eastAsiaTheme="minorEastAsia"/>
+      <w:sz w:val="22"/>
+      <w:lang w:eastAsia="de-DE"/>
+    </w:rPr>
+  </w:style>
+  <w:style w:type="paragraph" w:styleId="Verzeichnis9">
+    <w:name w:val="toc 9"/>
+    <w:basedOn w:val="Standard"/>
+    <w:next w:val="Standard"/>
+    <w:autoRedefine/>
+    <w:uiPriority w:val="39"/>
+    <w:unhideWhenUsed/>
+    <w:rsid w:val="00E765C5"/>
+    <w:pPr>
+      <w:spacing w:after="100"/>
+      <w:ind w:left="1760"/>
+      <w:jc w:val="left"/>
+    </w:pPr>
+    <w:rPr>
+      <w:rFonts w:eastAsiaTheme="minorEastAsia"/>
+      <w:sz w:val="22"/>
+      <w:lang w:eastAsia="de-DE"/>
+    </w:rPr>
+  </w:style>
+  <w:style w:type="paragraph" w:styleId="Nachrichtenkopf">
+    <w:name w:val="Message Header"/>
+    <w:basedOn w:val="Standard"/>
+    <w:link w:val="NachrichtenkopfZchn"/>
+    <w:uiPriority w:val="99"/>
+    <w:unhideWhenUsed/>
+    <w:rsid w:val="00E765C5"/>
+    <w:pPr>
+      <w:pBdr>
+        <w:top w:val="single" w:sz="6" w:space="1" w:color="auto"/>
+        <w:left w:val="single" w:sz="6" w:space="1" w:color="auto"/>
+        <w:bottom w:val="single" w:sz="6" w:space="1" w:color="auto"/>
+        <w:right w:val="single" w:sz="6" w:space="1" w:color="auto"/>
+      </w:pBdr>
+      <w:shd w:val="pct20" w:color="auto" w:fill="auto"/>
+      <w:spacing w:after="0" w:line="240" w:lineRule="auto"/>
+      <w:ind w:left="1134" w:hanging="1134"/>
+    </w:pPr>
+    <w:rPr>
+      <w:rFonts w:asciiTheme="majorHAnsi" w:eastAsiaTheme="majorEastAsia" w:hAnsiTheme="majorHAnsi" w:cstheme="majorBidi"/>
+      <w:szCs w:val="24"/>
+    </w:rPr>
+  </w:style>
+  <w:style w:type="character" w:customStyle="1" w:styleId="NachrichtenkopfZchn">
+    <w:name w:val="Nachrichtenkopf Zchn"/>
+    <w:basedOn w:val="Absatz-Standardschriftart"/>
+    <w:link w:val="Nachrichtenkopf"/>
+    <w:uiPriority w:val="99"/>
+    <w:rsid w:val="00E765C5"/>
+    <w:rPr>
+      <w:rFonts w:asciiTheme="majorHAnsi" w:eastAsiaTheme="majorEastAsia" w:hAnsiTheme="majorHAnsi" w:cstheme="majorBidi"/>
+      <w:sz w:val="24"/>
+      <w:szCs w:val="24"/>
+      <w:shd w:val="pct20" w:color="auto" w:fill="auto"/>
     </w:rPr>
   </w:style>
 </w:styles>
@@ -2059,9 +2768,9 @@
     <w:lsdException w:name="heading 7" w:uiPriority="9" w:qFormat="1"/>
     <w:lsdException w:name="heading 8" w:uiPriority="9" w:qFormat="1"/>
     <w:lsdException w:name="heading 9" w:uiPriority="9" w:qFormat="1"/>
-    <w:lsdException w:name="toc 1" w:uiPriority="39"/>
-    <w:lsdException w:name="toc 2" w:uiPriority="39"/>
-    <w:lsdException w:name="toc 3" w:uiPriority="39"/>
+    <w:lsdException w:name="toc 1" w:uiPriority="39" w:qFormat="1"/>
+    <w:lsdException w:name="toc 2" w:uiPriority="39" w:qFormat="1"/>
+    <w:lsdException w:name="toc 3" w:uiPriority="39" w:qFormat="1"/>
     <w:lsdException w:name="toc 4" w:uiPriority="39"/>
     <w:lsdException w:name="toc 5" w:uiPriority="39"/>
     <w:lsdException w:name="toc 6" w:uiPriority="39"/>
@@ -2190,12 +2899,11 @@
   <w:style w:type="paragraph" w:default="1" w:styleId="Standard">
     <w:name w:val="Normal"/>
     <w:qFormat/>
-    <w:rsid w:val="00D54C00"/>
+    <w:rsid w:val="00E765C5"/>
     <w:pPr>
       <w:jc w:val="both"/>
     </w:pPr>
     <w:rPr>
-      <w:rFonts w:ascii="Times New Roman" w:hAnsi="Times New Roman"/>
       <w:sz w:val="24"/>
     </w:rPr>
   </w:style>
@@ -2206,7 +2914,7 @@
     <w:link w:val="berschrift1Zchn"/>
     <w:uiPriority w:val="9"/>
     <w:qFormat/>
-    <w:rsid w:val="00D54C00"/>
+    <w:rsid w:val="00E765C5"/>
     <w:pPr>
       <w:keepNext/>
       <w:keepLines/>
@@ -2221,9 +2929,10 @@
       <w:outlineLvl w:val="0"/>
     </w:pPr>
     <w:rPr>
-      <w:rFonts w:ascii="Arial" w:eastAsiaTheme="majorEastAsia" w:hAnsi="Arial" w:cstheme="majorBidi"/>
+      <w:rFonts w:asciiTheme="majorHAnsi" w:eastAsiaTheme="majorEastAsia" w:hAnsiTheme="majorHAnsi" w:cstheme="majorBidi"/>
       <w:b/>
       <w:bCs/>
+      <w:color w:val="365F91" w:themeColor="accent1" w:themeShade="BF"/>
       <w:sz w:val="26"/>
       <w:szCs w:val="28"/>
     </w:rPr>
@@ -2236,7 +2945,7 @@
     <w:uiPriority w:val="9"/>
     <w:unhideWhenUsed/>
     <w:qFormat/>
-    <w:rsid w:val="00D54C00"/>
+    <w:rsid w:val="00E765C5"/>
     <w:pPr>
       <w:keepNext/>
       <w:keepLines/>
@@ -2251,9 +2960,10 @@
       <w:outlineLvl w:val="1"/>
     </w:pPr>
     <w:rPr>
-      <w:rFonts w:ascii="Arial" w:eastAsiaTheme="majorEastAsia" w:hAnsi="Arial" w:cstheme="majorBidi"/>
+      <w:rFonts w:asciiTheme="majorHAnsi" w:eastAsiaTheme="majorEastAsia" w:hAnsiTheme="majorHAnsi" w:cstheme="majorBidi"/>
       <w:b/>
       <w:bCs/>
+      <w:color w:val="4F81BD" w:themeColor="accent1"/>
       <w:szCs w:val="26"/>
     </w:rPr>
   </w:style>
@@ -2265,7 +2975,7 @@
     <w:uiPriority w:val="9"/>
     <w:unhideWhenUsed/>
     <w:qFormat/>
-    <w:rsid w:val="00D54C00"/>
+    <w:rsid w:val="00E765C5"/>
     <w:pPr>
       <w:keepNext/>
       <w:keepLines/>
@@ -2279,9 +2989,10 @@
       <w:outlineLvl w:val="2"/>
     </w:pPr>
     <w:rPr>
-      <w:rFonts w:ascii="Arial" w:eastAsiaTheme="majorEastAsia" w:hAnsi="Arial" w:cstheme="majorBidi"/>
+      <w:rFonts w:asciiTheme="majorHAnsi" w:eastAsiaTheme="majorEastAsia" w:hAnsiTheme="majorHAnsi" w:cstheme="majorBidi"/>
       <w:b/>
       <w:bCs/>
+      <w:color w:val="4F81BD" w:themeColor="accent1"/>
     </w:rPr>
   </w:style>
   <w:style w:type="paragraph" w:styleId="berschrift4">
@@ -2292,7 +3003,7 @@
     <w:uiPriority w:val="9"/>
     <w:unhideWhenUsed/>
     <w:qFormat/>
-    <w:rsid w:val="00D54C00"/>
+    <w:rsid w:val="00E765C5"/>
     <w:pPr>
       <w:keepNext/>
       <w:keepLines/>
@@ -2307,10 +3018,11 @@
       <w:outlineLvl w:val="3"/>
     </w:pPr>
     <w:rPr>
-      <w:rFonts w:ascii="Arial" w:eastAsiaTheme="majorEastAsia" w:hAnsi="Arial" w:cstheme="majorBidi"/>
+      <w:rFonts w:asciiTheme="majorHAnsi" w:eastAsiaTheme="majorEastAsia" w:hAnsiTheme="majorHAnsi" w:cstheme="majorBidi"/>
       <w:b/>
       <w:bCs/>
       <w:iCs/>
+      <w:color w:val="4F81BD" w:themeColor="accent1"/>
     </w:rPr>
   </w:style>
   <w:style w:type="paragraph" w:styleId="berschrift5">
@@ -2320,7 +3032,8 @@
     <w:link w:val="berschrift5Zchn"/>
     <w:uiPriority w:val="9"/>
     <w:unhideWhenUsed/>
-    <w:rsid w:val="00D54C00"/>
+    <w:qFormat/>
+    <w:rsid w:val="00E765C5"/>
     <w:pPr>
       <w:keepNext/>
       <w:keepLines/>
@@ -2335,8 +3048,9 @@
       <w:outlineLvl w:val="4"/>
     </w:pPr>
     <w:rPr>
-      <w:rFonts w:ascii="Arial" w:eastAsiaTheme="majorEastAsia" w:hAnsi="Arial" w:cstheme="majorBidi"/>
+      <w:rFonts w:asciiTheme="majorHAnsi" w:eastAsiaTheme="majorEastAsia" w:hAnsiTheme="majorHAnsi" w:cstheme="majorBidi"/>
       <w:b/>
+      <w:color w:val="243F60" w:themeColor="accent1" w:themeShade="7F"/>
     </w:rPr>
   </w:style>
   <w:style w:type="paragraph" w:styleId="berschrift6">
@@ -2347,7 +3061,8 @@
     <w:uiPriority w:val="9"/>
     <w:semiHidden/>
     <w:unhideWhenUsed/>
-    <w:rsid w:val="00D54C00"/>
+    <w:qFormat/>
+    <w:rsid w:val="00E765C5"/>
     <w:pPr>
       <w:keepNext/>
       <w:keepLines/>
@@ -2356,6 +3071,7 @@
         <w:numId w:val="1"/>
       </w:numPr>
       <w:spacing w:before="200" w:after="0"/>
+      <w:jc w:val="left"/>
       <w:outlineLvl w:val="5"/>
     </w:pPr>
     <w:rPr>
@@ -2373,7 +3089,8 @@
     <w:uiPriority w:val="9"/>
     <w:semiHidden/>
     <w:unhideWhenUsed/>
-    <w:rsid w:val="00D54C00"/>
+    <w:qFormat/>
+    <w:rsid w:val="00E765C5"/>
     <w:pPr>
       <w:keepNext/>
       <w:keepLines/>
@@ -2382,6 +3099,7 @@
         <w:numId w:val="1"/>
       </w:numPr>
       <w:spacing w:before="200" w:after="0"/>
+      <w:jc w:val="left"/>
       <w:outlineLvl w:val="6"/>
     </w:pPr>
     <w:rPr>
@@ -2399,7 +3117,8 @@
     <w:uiPriority w:val="9"/>
     <w:semiHidden/>
     <w:unhideWhenUsed/>
-    <w:rsid w:val="00D54C00"/>
+    <w:qFormat/>
+    <w:rsid w:val="00E765C5"/>
     <w:pPr>
       <w:keepNext/>
       <w:keepLines/>
@@ -2408,6 +3127,7 @@
         <w:numId w:val="1"/>
       </w:numPr>
       <w:spacing w:before="200" w:after="0"/>
+      <w:jc w:val="left"/>
       <w:outlineLvl w:val="7"/>
     </w:pPr>
     <w:rPr>
@@ -2425,7 +3145,8 @@
     <w:uiPriority w:val="9"/>
     <w:semiHidden/>
     <w:unhideWhenUsed/>
-    <w:rsid w:val="00D54C00"/>
+    <w:qFormat/>
+    <w:rsid w:val="00E765C5"/>
     <w:pPr>
       <w:keepNext/>
       <w:keepLines/>
@@ -2434,6 +3155,7 @@
         <w:numId w:val="1"/>
       </w:numPr>
       <w:spacing w:before="200" w:after="0"/>
+      <w:jc w:val="left"/>
       <w:outlineLvl w:val="8"/>
     </w:pPr>
     <w:rPr>
@@ -2450,7 +3172,7 @@
     <w:uiPriority w:val="1"/>
     <w:semiHidden/>
     <w:unhideWhenUsed/>
-    <w:rsid w:val="00D54C00"/>
+    <w:rsid w:val="00E765C5"/>
   </w:style>
   <w:style w:type="table" w:default="1" w:styleId="NormaleTabelle">
     <w:name w:val="Normal Table"/>
@@ -2472,18 +3194,19 @@
     <w:uiPriority w:val="99"/>
     <w:semiHidden/>
     <w:unhideWhenUsed/>
-    <w:rsid w:val="00D54C00"/>
+    <w:rsid w:val="00E765C5"/>
   </w:style>
   <w:style w:type="character" w:customStyle="1" w:styleId="berschrift2Zchn">
     <w:name w:val="Überschrift 2 Zchn"/>
     <w:basedOn w:val="Absatz-Standardschriftart"/>
     <w:link w:val="berschrift2"/>
     <w:uiPriority w:val="9"/>
-    <w:rsid w:val="00D54C00"/>
-    <w:rPr>
-      <w:rFonts w:ascii="Arial" w:eastAsiaTheme="majorEastAsia" w:hAnsi="Arial" w:cstheme="majorBidi"/>
+    <w:rsid w:val="00E765C5"/>
+    <w:rPr>
+      <w:rFonts w:asciiTheme="majorHAnsi" w:eastAsiaTheme="majorEastAsia" w:hAnsiTheme="majorHAnsi" w:cstheme="majorBidi"/>
       <w:b/>
       <w:bCs/>
+      <w:color w:val="4F81BD" w:themeColor="accent1"/>
       <w:sz w:val="24"/>
       <w:szCs w:val="26"/>
     </w:rPr>
@@ -2492,7 +3215,7 @@
     <w:name w:val="Table Grid"/>
     <w:basedOn w:val="NormaleTabelle"/>
     <w:uiPriority w:val="59"/>
-    <w:rsid w:val="00D54C00"/>
+    <w:rsid w:val="00E765C5"/>
     <w:pPr>
       <w:spacing w:after="0" w:line="240" w:lineRule="auto"/>
     </w:pPr>
@@ -2521,14 +3244,19 @@
     <w:uiPriority w:val="35"/>
     <w:unhideWhenUsed/>
     <w:qFormat/>
-    <w:rsid w:val="00D54C00"/>
-    <w:pPr>
+    <w:rsid w:val="00E765C5"/>
+    <w:pPr>
+      <w:tabs>
+        <w:tab w:val="left" w:pos="1418"/>
+      </w:tabs>
       <w:spacing w:line="240" w:lineRule="auto"/>
-      <w:jc w:val="center"/>
+      <w:ind w:left="1418" w:hanging="1418"/>
+      <w:jc w:val="left"/>
     </w:pPr>
     <w:rPr>
       <w:b/>
       <w:bCs/>
+      <w:color w:val="4F81BD" w:themeColor="accent1"/>
       <w:sz w:val="18"/>
       <w:szCs w:val="18"/>
     </w:rPr>
@@ -2538,11 +3266,12 @@
     <w:basedOn w:val="Absatz-Standardschriftart"/>
     <w:link w:val="berschrift1"/>
     <w:uiPriority w:val="9"/>
-    <w:rsid w:val="00D54C00"/>
-    <w:rPr>
-      <w:rFonts w:ascii="Arial" w:eastAsiaTheme="majorEastAsia" w:hAnsi="Arial" w:cstheme="majorBidi"/>
+    <w:rsid w:val="00E765C5"/>
+    <w:rPr>
+      <w:rFonts w:asciiTheme="majorHAnsi" w:eastAsiaTheme="majorEastAsia" w:hAnsiTheme="majorHAnsi" w:cstheme="majorBidi"/>
       <w:b/>
       <w:bCs/>
+      <w:color w:val="365F91" w:themeColor="accent1" w:themeShade="BF"/>
       <w:sz w:val="26"/>
       <w:szCs w:val="28"/>
     </w:rPr>
@@ -2552,11 +3281,12 @@
     <w:basedOn w:val="Absatz-Standardschriftart"/>
     <w:link w:val="berschrift3"/>
     <w:uiPriority w:val="9"/>
-    <w:rsid w:val="00D54C00"/>
-    <w:rPr>
-      <w:rFonts w:ascii="Arial" w:eastAsiaTheme="majorEastAsia" w:hAnsi="Arial" w:cstheme="majorBidi"/>
+    <w:rsid w:val="00E765C5"/>
+    <w:rPr>
+      <w:rFonts w:asciiTheme="majorHAnsi" w:eastAsiaTheme="majorEastAsia" w:hAnsiTheme="majorHAnsi" w:cstheme="majorBidi"/>
       <w:b/>
       <w:bCs/>
+      <w:color w:val="4F81BD" w:themeColor="accent1"/>
       <w:sz w:val="24"/>
     </w:rPr>
   </w:style>
@@ -2565,12 +3295,13 @@
     <w:basedOn w:val="Absatz-Standardschriftart"/>
     <w:link w:val="berschrift4"/>
     <w:uiPriority w:val="9"/>
-    <w:rsid w:val="00D54C00"/>
-    <w:rPr>
-      <w:rFonts w:ascii="Arial" w:eastAsiaTheme="majorEastAsia" w:hAnsi="Arial" w:cstheme="majorBidi"/>
+    <w:rsid w:val="00E765C5"/>
+    <w:rPr>
+      <w:rFonts w:asciiTheme="majorHAnsi" w:eastAsiaTheme="majorEastAsia" w:hAnsiTheme="majorHAnsi" w:cstheme="majorBidi"/>
       <w:b/>
       <w:bCs/>
       <w:iCs/>
+      <w:color w:val="4F81BD" w:themeColor="accent1"/>
       <w:sz w:val="24"/>
     </w:rPr>
   </w:style>
@@ -2579,10 +3310,11 @@
     <w:basedOn w:val="Absatz-Standardschriftart"/>
     <w:link w:val="berschrift5"/>
     <w:uiPriority w:val="9"/>
-    <w:rsid w:val="00D54C00"/>
-    <w:rPr>
-      <w:rFonts w:ascii="Arial" w:eastAsiaTheme="majorEastAsia" w:hAnsi="Arial" w:cstheme="majorBidi"/>
+    <w:rsid w:val="00E765C5"/>
+    <w:rPr>
+      <w:rFonts w:asciiTheme="majorHAnsi" w:eastAsiaTheme="majorEastAsia" w:hAnsiTheme="majorHAnsi" w:cstheme="majorBidi"/>
       <w:b/>
+      <w:color w:val="243F60" w:themeColor="accent1" w:themeShade="7F"/>
       <w:sz w:val="24"/>
     </w:rPr>
   </w:style>
@@ -2592,7 +3324,7 @@
     <w:link w:val="berschrift6"/>
     <w:uiPriority w:val="9"/>
     <w:semiHidden/>
-    <w:rsid w:val="00D54C00"/>
+    <w:rsid w:val="00E765C5"/>
     <w:rPr>
       <w:rFonts w:asciiTheme="majorHAnsi" w:eastAsiaTheme="majorEastAsia" w:hAnsiTheme="majorHAnsi" w:cstheme="majorBidi"/>
       <w:i/>
@@ -2607,7 +3339,7 @@
     <w:link w:val="berschrift7"/>
     <w:uiPriority w:val="9"/>
     <w:semiHidden/>
-    <w:rsid w:val="00D54C00"/>
+    <w:rsid w:val="00E765C5"/>
     <w:rPr>
       <w:rFonts w:asciiTheme="majorHAnsi" w:eastAsiaTheme="majorEastAsia" w:hAnsiTheme="majorHAnsi" w:cstheme="majorBidi"/>
       <w:i/>
@@ -2622,7 +3354,7 @@
     <w:link w:val="berschrift8"/>
     <w:uiPriority w:val="9"/>
     <w:semiHidden/>
-    <w:rsid w:val="00D54C00"/>
+    <w:rsid w:val="00E765C5"/>
     <w:rPr>
       <w:rFonts w:asciiTheme="majorHAnsi" w:eastAsiaTheme="majorEastAsia" w:hAnsiTheme="majorHAnsi" w:cstheme="majorBidi"/>
       <w:color w:val="404040" w:themeColor="text1" w:themeTint="BF"/>
@@ -2636,7 +3368,7 @@
     <w:link w:val="berschrift9"/>
     <w:uiPriority w:val="9"/>
     <w:semiHidden/>
-    <w:rsid w:val="00D54C00"/>
+    <w:rsid w:val="00E765C5"/>
     <w:rPr>
       <w:rFonts w:asciiTheme="majorHAnsi" w:eastAsiaTheme="majorEastAsia" w:hAnsiTheme="majorHAnsi" w:cstheme="majorBidi"/>
       <w:i/>
@@ -2658,7 +3390,8 @@
     <w:name w:val="List Paragraph"/>
     <w:basedOn w:val="Standard"/>
     <w:uiPriority w:val="34"/>
-    <w:rsid w:val="00D54C00"/>
+    <w:qFormat/>
+    <w:rsid w:val="00E765C5"/>
     <w:pPr>
       <w:ind w:left="720"/>
       <w:contextualSpacing/>
@@ -2669,7 +3402,7 @@
     <w:basedOn w:val="Absatz-Standardschriftart"/>
     <w:uiPriority w:val="99"/>
     <w:semiHidden/>
-    <w:rsid w:val="00D54C00"/>
+    <w:rsid w:val="00E765C5"/>
     <w:rPr>
       <w:color w:val="808080"/>
     </w:rPr>
@@ -2681,7 +3414,7 @@
     <w:uiPriority w:val="99"/>
     <w:semiHidden/>
     <w:unhideWhenUsed/>
-    <w:rsid w:val="00D54C00"/>
+    <w:rsid w:val="00E765C5"/>
     <w:pPr>
       <w:spacing w:after="0" w:line="240" w:lineRule="auto"/>
     </w:pPr>
@@ -2697,7 +3430,7 @@
     <w:link w:val="Sprechblasentext"/>
     <w:uiPriority w:val="99"/>
     <w:semiHidden/>
-    <w:rsid w:val="00D54C00"/>
+    <w:rsid w:val="00E765C5"/>
     <w:rPr>
       <w:rFonts w:ascii="Tahoma" w:hAnsi="Tahoma" w:cs="Tahoma"/>
       <w:sz w:val="16"/>
@@ -2710,21 +3443,22 @@
     <w:next w:val="Standard"/>
     <w:link w:val="TitelZchn"/>
     <w:uiPriority w:val="10"/>
-    <w:unhideWhenUsed/>
-    <w:rsid w:val="00D54C00"/>
+    <w:qFormat/>
+    <w:rsid w:val="00E765C5"/>
     <w:pPr>
       <w:pBdr>
         <w:bottom w:val="single" w:sz="8" w:space="4" w:color="4F81BD" w:themeColor="accent1"/>
       </w:pBdr>
       <w:spacing w:after="300" w:line="240" w:lineRule="auto"/>
       <w:contextualSpacing/>
+      <w:jc w:val="left"/>
     </w:pPr>
     <w:rPr>
       <w:rFonts w:asciiTheme="majorHAnsi" w:eastAsiaTheme="majorEastAsia" w:hAnsiTheme="majorHAnsi" w:cstheme="majorBidi"/>
       <w:color w:val="17365D" w:themeColor="text2" w:themeShade="BF"/>
       <w:spacing w:val="5"/>
       <w:kern w:val="28"/>
-      <w:sz w:val="52"/>
+      <w:sz w:val="40"/>
       <w:szCs w:val="52"/>
     </w:rPr>
   </w:style>
@@ -2733,13 +3467,13 @@
     <w:basedOn w:val="Absatz-Standardschriftart"/>
     <w:link w:val="Titel"/>
     <w:uiPriority w:val="10"/>
-    <w:rsid w:val="00D54C00"/>
+    <w:rsid w:val="00E765C5"/>
     <w:rPr>
       <w:rFonts w:asciiTheme="majorHAnsi" w:eastAsiaTheme="majorEastAsia" w:hAnsiTheme="majorHAnsi" w:cstheme="majorBidi"/>
       <w:color w:val="17365D" w:themeColor="text2" w:themeShade="BF"/>
       <w:spacing w:val="5"/>
       <w:kern w:val="28"/>
-      <w:sz w:val="52"/>
+      <w:sz w:val="40"/>
       <w:szCs w:val="52"/>
     </w:rPr>
   </w:style>
@@ -2749,7 +3483,8 @@
     <w:next w:val="Standard"/>
     <w:link w:val="UntertitelZchn"/>
     <w:uiPriority w:val="11"/>
-    <w:rsid w:val="00D54C00"/>
+    <w:qFormat/>
+    <w:rsid w:val="00E765C5"/>
     <w:pPr>
       <w:numPr>
         <w:ilvl w:val="1"/>
@@ -2778,7 +3513,7 @@
     <w:basedOn w:val="Absatz-Standardschriftart"/>
     <w:link w:val="Untertitel"/>
     <w:uiPriority w:val="11"/>
-    <w:rsid w:val="00D54C00"/>
+    <w:rsid w:val="00E765C5"/>
     <w:rPr>
       <w:rFonts w:asciiTheme="majorHAnsi" w:eastAsiaTheme="majorEastAsia" w:hAnsiTheme="majorHAnsi" w:cstheme="majorBidi"/>
       <w:b/>
@@ -2794,7 +3529,7 @@
     <w:basedOn w:val="Absatz-Standardschriftart"/>
     <w:uiPriority w:val="99"/>
     <w:unhideWhenUsed/>
-    <w:rsid w:val="00D54C00"/>
+    <w:rsid w:val="00E765C5"/>
     <w:rPr>
       <w:color w:val="0000FF" w:themeColor="hyperlink"/>
       <w:u w:val="single"/>
@@ -2807,11 +3542,23 @@
     <w:autoRedefine/>
     <w:uiPriority w:val="39"/>
     <w:unhideWhenUsed/>
-    <w:rsid w:val="00D54C00"/>
-    <w:pPr>
+    <w:qFormat/>
+    <w:rsid w:val="00E765C5"/>
+    <w:pPr>
+      <w:tabs>
+        <w:tab w:val="left" w:pos="431"/>
+        <w:tab w:val="right" w:leader="dot" w:pos="8777"/>
+      </w:tabs>
       <w:spacing w:after="100"/>
       <w:jc w:val="left"/>
     </w:pPr>
+    <w:rPr>
+      <w14:textOutline w14:w="9525" w14:cap="rnd" w14:cmpd="sng" w14:algn="ctr">
+        <w14:noFill/>
+        <w14:prstDash w14:val="solid"/>
+        <w14:bevel/>
+      </w14:textOutline>
+    </w:rPr>
   </w:style>
   <w:style w:type="paragraph" w:styleId="Index1">
     <w:name w:val="index 1"/>
@@ -2819,25 +3566,33 @@
     <w:next w:val="Standard"/>
     <w:autoRedefine/>
     <w:uiPriority w:val="99"/>
-    <w:semiHidden/>
-    <w:unhideWhenUsed/>
-    <w:rsid w:val="00A82871"/>
-    <w:pPr>
+    <w:unhideWhenUsed/>
+    <w:rsid w:val="00E765C5"/>
+    <w:pPr>
+      <w:tabs>
+        <w:tab w:val="right" w:leader="dot" w:pos="8777"/>
+      </w:tabs>
       <w:spacing w:after="0" w:line="240" w:lineRule="auto"/>
-      <w:ind w:left="240" w:hanging="240"/>
+      <w:jc w:val="left"/>
     </w:pPr>
   </w:style>
   <w:style w:type="paragraph" w:styleId="Indexberschrift">
     <w:name w:val="index heading"/>
     <w:basedOn w:val="Standard"/>
-    <w:next w:val="Standard"/>
-    <w:uiPriority w:val="99"/>
-    <w:unhideWhenUsed/>
-    <w:rsid w:val="00D54C00"/>
+    <w:next w:val="Index1"/>
+    <w:uiPriority w:val="99"/>
+    <w:unhideWhenUsed/>
+    <w:rsid w:val="00E765C5"/>
+    <w:pPr>
+      <w:suppressAutoHyphens/>
+      <w:spacing w:before="40" w:after="0"/>
+      <w:jc w:val="left"/>
+    </w:pPr>
     <w:rPr>
       <w:rFonts w:asciiTheme="majorHAnsi" w:eastAsiaTheme="majorEastAsia" w:hAnsiTheme="majorHAnsi" w:cstheme="majorBidi"/>
       <w:b/>
       <w:bCs/>
+      <w:sz w:val="22"/>
     </w:rPr>
   </w:style>
   <w:style w:type="paragraph" w:styleId="Verzeichnis2">
@@ -2847,12 +3602,20 @@
     <w:autoRedefine/>
     <w:uiPriority w:val="39"/>
     <w:unhideWhenUsed/>
-    <w:rsid w:val="00D54C00"/>
-    <w:pPr>
+    <w:qFormat/>
+    <w:rsid w:val="00E765C5"/>
+    <w:pPr>
+      <w:tabs>
+        <w:tab w:val="left" w:pos="1077"/>
+        <w:tab w:val="right" w:leader="dot" w:pos="8777"/>
+      </w:tabs>
       <w:spacing w:after="100"/>
-      <w:ind w:left="220"/>
-      <w:jc w:val="left"/>
-    </w:pPr>
+      <w:ind w:left="431"/>
+      <w:jc w:val="left"/>
+    </w:pPr>
+    <w:rPr>
+      <w:noProof/>
+    </w:rPr>
   </w:style>
   <w:style w:type="paragraph" w:styleId="Kopfzeile">
     <w:name w:val="header"/>
@@ -2860,13 +3623,14 @@
     <w:link w:val="KopfzeileZchn"/>
     <w:uiPriority w:val="99"/>
     <w:unhideWhenUsed/>
-    <w:rsid w:val="00D54C00"/>
+    <w:rsid w:val="00E765C5"/>
     <w:pPr>
       <w:tabs>
         <w:tab w:val="center" w:pos="4536"/>
         <w:tab w:val="right" w:pos="9072"/>
       </w:tabs>
       <w:spacing w:after="0" w:line="240" w:lineRule="auto"/>
+      <w:jc w:val="left"/>
     </w:pPr>
     <w:rPr>
       <w:sz w:val="22"/>
@@ -2877,10 +3641,7 @@
     <w:basedOn w:val="Absatz-Standardschriftart"/>
     <w:link w:val="Kopfzeile"/>
     <w:uiPriority w:val="99"/>
-    <w:rsid w:val="00D54C00"/>
-    <w:rPr>
-      <w:rFonts w:ascii="Times New Roman" w:hAnsi="Times New Roman"/>
-    </w:rPr>
+    <w:rsid w:val="00E765C5"/>
   </w:style>
   <w:style w:type="paragraph" w:styleId="Fuzeile">
     <w:name w:val="footer"/>
@@ -2888,13 +3649,14 @@
     <w:link w:val="FuzeileZchn"/>
     <w:uiPriority w:val="99"/>
     <w:unhideWhenUsed/>
-    <w:rsid w:val="00D54C00"/>
+    <w:rsid w:val="00E765C5"/>
     <w:pPr>
       <w:tabs>
         <w:tab w:val="center" w:pos="4536"/>
         <w:tab w:val="right" w:pos="9072"/>
       </w:tabs>
       <w:spacing w:after="0" w:line="240" w:lineRule="auto"/>
+      <w:jc w:val="left"/>
     </w:pPr>
     <w:rPr>
       <w:sz w:val="22"/>
@@ -2905,10 +3667,7 @@
     <w:basedOn w:val="Absatz-Standardschriftart"/>
     <w:link w:val="Fuzeile"/>
     <w:uiPriority w:val="99"/>
-    <w:rsid w:val="00D54C00"/>
-    <w:rPr>
-      <w:rFonts w:ascii="Times New Roman" w:hAnsi="Times New Roman"/>
-    </w:rPr>
+    <w:rsid w:val="00E765C5"/>
   </w:style>
   <w:style w:type="paragraph" w:styleId="Inhaltsverzeichnisberschrift">
     <w:name w:val="TOC Heading"/>
@@ -2916,7 +3675,8 @@
     <w:next w:val="Standard"/>
     <w:uiPriority w:val="39"/>
     <w:unhideWhenUsed/>
-    <w:rsid w:val="00D54C00"/>
+    <w:qFormat/>
+    <w:rsid w:val="00E765C5"/>
     <w:pPr>
       <w:numPr>
         <w:numId w:val="0"/>
@@ -2931,7 +3691,8 @@
     <w:name w:val="Emphasis"/>
     <w:basedOn w:val="Absatz-Standardschriftart"/>
     <w:uiPriority w:val="20"/>
-    <w:rsid w:val="00D54C00"/>
+    <w:qFormat/>
+    <w:rsid w:val="00E765C5"/>
     <w:rPr>
       <w:i/>
       <w:iCs/>
@@ -2943,9 +3704,10 @@
     <w:next w:val="Standard"/>
     <w:uiPriority w:val="99"/>
     <w:unhideWhenUsed/>
-    <w:rsid w:val="00D54C00"/>
+    <w:rsid w:val="00E765C5"/>
     <w:pPr>
       <w:spacing w:after="0"/>
+      <w:ind w:left="1418" w:right="425" w:hanging="1418"/>
       <w:jc w:val="left"/>
     </w:pPr>
     <w:rPr>
@@ -2958,7 +3720,8 @@
     <w:next w:val="Standard"/>
     <w:link w:val="ZitatZchn"/>
     <w:uiPriority w:val="29"/>
-    <w:rsid w:val="00D54C00"/>
+    <w:qFormat/>
+    <w:rsid w:val="00E765C5"/>
     <w:rPr>
       <w:iCs/>
       <w:color w:val="000000" w:themeColor="text1"/>
@@ -2969,9 +3732,8 @@
     <w:basedOn w:val="Absatz-Standardschriftart"/>
     <w:link w:val="Zitat"/>
     <w:uiPriority w:val="29"/>
-    <w:rsid w:val="00D54C00"/>
-    <w:rPr>
-      <w:rFonts w:ascii="Times New Roman" w:hAnsi="Times New Roman"/>
+    <w:rsid w:val="00E765C5"/>
+    <w:rPr>
       <w:iCs/>
       <w:color w:val="000000" w:themeColor="text1"/>
       <w:sz w:val="24"/>
@@ -2983,9 +3745,10 @@
     <w:link w:val="NurTextZchn"/>
     <w:uiPriority w:val="99"/>
     <w:unhideWhenUsed/>
-    <w:rsid w:val="00D54C00"/>
+    <w:rsid w:val="00E765C5"/>
     <w:pPr>
       <w:spacing w:after="0" w:line="240" w:lineRule="auto"/>
+      <w:jc w:val="left"/>
     </w:pPr>
     <w:rPr>
       <w:rFonts w:ascii="Consolas" w:hAnsi="Consolas" w:cs="Consolas"/>
@@ -2998,7 +3761,7 @@
     <w:basedOn w:val="Absatz-Standardschriftart"/>
     <w:link w:val="NurText"/>
     <w:uiPriority w:val="99"/>
-    <w:rsid w:val="00D54C00"/>
+    <w:rsid w:val="00E765C5"/>
     <w:rPr>
       <w:rFonts w:ascii="Consolas" w:hAnsi="Consolas" w:cs="Consolas"/>
       <w:sz w:val="21"/>
@@ -3012,10 +3775,15 @@
     <w:autoRedefine/>
     <w:uiPriority w:val="39"/>
     <w:unhideWhenUsed/>
-    <w:rsid w:val="00D54C00"/>
-    <w:pPr>
+    <w:qFormat/>
+    <w:rsid w:val="00E765C5"/>
+    <w:pPr>
+      <w:tabs>
+        <w:tab w:val="left" w:pos="1320"/>
+        <w:tab w:val="right" w:leader="dot" w:pos="8777"/>
+      </w:tabs>
       <w:spacing w:after="100"/>
-      <w:ind w:left="440"/>
+      <w:ind w:left="1077"/>
       <w:jc w:val="left"/>
     </w:pPr>
   </w:style>
@@ -3025,7 +3793,7 @@
     <w:uiPriority w:val="99"/>
     <w:semiHidden/>
     <w:unhideWhenUsed/>
-    <w:rsid w:val="00D54C00"/>
+    <w:rsid w:val="00E765C5"/>
     <w:rPr>
       <w:sz w:val="16"/>
       <w:szCs w:val="16"/>
@@ -3038,7 +3806,7 @@
     <w:uiPriority w:val="99"/>
     <w:semiHidden/>
     <w:unhideWhenUsed/>
-    <w:rsid w:val="00D54C00"/>
+    <w:rsid w:val="00E765C5"/>
     <w:pPr>
       <w:spacing w:line="240" w:lineRule="auto"/>
     </w:pPr>
@@ -3053,9 +3821,8 @@
     <w:link w:val="Kommentartext"/>
     <w:uiPriority w:val="99"/>
     <w:semiHidden/>
-    <w:rsid w:val="00D54C00"/>
-    <w:rPr>
-      <w:rFonts w:ascii="Times New Roman" w:hAnsi="Times New Roman"/>
+    <w:rsid w:val="00E765C5"/>
+    <w:rPr>
       <w:sz w:val="20"/>
       <w:szCs w:val="20"/>
     </w:rPr>
@@ -3068,7 +3835,7 @@
     <w:uiPriority w:val="99"/>
     <w:semiHidden/>
     <w:unhideWhenUsed/>
-    <w:rsid w:val="00D54C00"/>
+    <w:rsid w:val="00E765C5"/>
     <w:rPr>
       <w:b/>
       <w:bCs/>
@@ -3080,9 +3847,8 @@
     <w:link w:val="Kommentarthema"/>
     <w:uiPriority w:val="99"/>
     <w:semiHidden/>
-    <w:rsid w:val="00D54C00"/>
-    <w:rPr>
-      <w:rFonts w:ascii="Times New Roman" w:hAnsi="Times New Roman"/>
+    <w:rsid w:val="00E765C5"/>
+    <w:rPr>
       <w:b/>
       <w:bCs/>
       <w:sz w:val="20"/>
@@ -3093,7 +3859,7 @@
     <w:name w:val="Abbildung"/>
     <w:basedOn w:val="Standard"/>
     <w:next w:val="Standard"/>
-    <w:rsid w:val="00D54C00"/>
+    <w:rsid w:val="00E765C5"/>
     <w:pPr>
       <w:jc w:val="center"/>
     </w:pPr>
@@ -3106,7 +3872,8 @@
     <w:name w:val="Strong"/>
     <w:basedOn w:val="Absatz-Standardschriftart"/>
     <w:uiPriority w:val="22"/>
-    <w:rsid w:val="00D54C00"/>
+    <w:qFormat/>
+    <w:rsid w:val="00E765C5"/>
     <w:rPr>
       <w:b/>
       <w:bCs/>
@@ -3119,7 +3886,7 @@
     <w:autoRedefine/>
     <w:uiPriority w:val="39"/>
     <w:unhideWhenUsed/>
-    <w:rsid w:val="00D54C00"/>
+    <w:rsid w:val="00E765C5"/>
     <w:pPr>
       <w:spacing w:after="100"/>
       <w:ind w:left="880"/>
@@ -3138,10 +3905,10 @@
     <w:autoRedefine/>
     <w:uiPriority w:val="39"/>
     <w:unhideWhenUsed/>
-    <w:rsid w:val="00D54C00"/>
+    <w:rsid w:val="00E765C5"/>
     <w:pPr>
       <w:spacing w:after="100"/>
-      <w:ind w:left="720"/>
+      <w:ind w:left="1797"/>
       <w:jc w:val="left"/>
     </w:pPr>
   </w:style>
@@ -3201,7 +3968,7 @@
     <w:uiPriority w:val="99"/>
     <w:semiHidden/>
     <w:unhideWhenUsed/>
-    <w:rsid w:val="00E25B00"/>
+    <w:rsid w:val="00E765C5"/>
     <w:pPr>
       <w:spacing w:after="0" w:line="240" w:lineRule="auto"/>
     </w:pPr>
@@ -3216,9 +3983,8 @@
     <w:link w:val="Funotentext"/>
     <w:uiPriority w:val="99"/>
     <w:semiHidden/>
-    <w:rsid w:val="00E25B00"/>
-    <w:rPr>
-      <w:rFonts w:ascii="Times New Roman" w:hAnsi="Times New Roman"/>
+    <w:rsid w:val="00E765C5"/>
+    <w:rPr>
       <w:sz w:val="20"/>
       <w:szCs w:val="20"/>
     </w:rPr>
@@ -3229,9 +3995,411 @@
     <w:uiPriority w:val="99"/>
     <w:semiHidden/>
     <w:unhideWhenUsed/>
-    <w:rsid w:val="00E25B00"/>
+    <w:rsid w:val="00E765C5"/>
     <w:rPr>
       <w:vertAlign w:val="superscript"/>
+    </w:rPr>
+  </w:style>
+  <w:style w:type="paragraph" w:styleId="Literaturverzeichnis">
+    <w:name w:val="Bibliography"/>
+    <w:basedOn w:val="Standard"/>
+    <w:next w:val="Standard"/>
+    <w:uiPriority w:val="37"/>
+    <w:unhideWhenUsed/>
+    <w:rsid w:val="00E765C5"/>
+    <w:pPr>
+      <w:spacing w:after="160"/>
+      <w:jc w:val="left"/>
+    </w:pPr>
+  </w:style>
+  <w:style w:type="paragraph" w:styleId="KeinLeerraum">
+    <w:name w:val="No Spacing"/>
+    <w:uiPriority w:val="1"/>
+    <w:qFormat/>
+    <w:rsid w:val="00E765C5"/>
+    <w:pPr>
+      <w:spacing w:after="0" w:line="240" w:lineRule="auto"/>
+    </w:pPr>
+  </w:style>
+  <w:style w:type="character" w:styleId="HTMLCode">
+    <w:name w:val="HTML Code"/>
+    <w:basedOn w:val="Absatz-Standardschriftart"/>
+    <w:uiPriority w:val="99"/>
+    <w:unhideWhenUsed/>
+    <w:rsid w:val="00E765C5"/>
+    <w:rPr>
+      <w:rFonts w:ascii="Consolas" w:hAnsi="Consolas" w:cs="Consolas"/>
+      <w:sz w:val="20"/>
+      <w:szCs w:val="20"/>
+    </w:rPr>
+  </w:style>
+  <w:style w:type="character" w:styleId="HTMLTastatur">
+    <w:name w:val="HTML Keyboard"/>
+    <w:basedOn w:val="Absatz-Standardschriftart"/>
+    <w:uiPriority w:val="99"/>
+    <w:unhideWhenUsed/>
+    <w:rsid w:val="00E765C5"/>
+    <w:rPr>
+      <w:rFonts w:ascii="Consolas" w:hAnsi="Consolas" w:cs="Consolas"/>
+      <w:sz w:val="20"/>
+      <w:szCs w:val="20"/>
+    </w:rPr>
+  </w:style>
+  <w:style w:type="paragraph" w:styleId="HTMLVorformatiert">
+    <w:name w:val="HTML Preformatted"/>
+    <w:basedOn w:val="Standard"/>
+    <w:link w:val="HTMLVorformatiertZchn"/>
+    <w:uiPriority w:val="99"/>
+    <w:unhideWhenUsed/>
+    <w:rsid w:val="00E765C5"/>
+    <w:pPr>
+      <w:spacing w:after="0" w:line="240" w:lineRule="auto"/>
+    </w:pPr>
+    <w:rPr>
+      <w:rFonts w:ascii="Consolas" w:hAnsi="Consolas" w:cs="Consolas"/>
+      <w:sz w:val="20"/>
+      <w:szCs w:val="20"/>
+    </w:rPr>
+  </w:style>
+  <w:style w:type="character" w:customStyle="1" w:styleId="HTMLVorformatiertZchn">
+    <w:name w:val="HTML Vorformatiert Zchn"/>
+    <w:basedOn w:val="Absatz-Standardschriftart"/>
+    <w:link w:val="HTMLVorformatiert"/>
+    <w:uiPriority w:val="99"/>
+    <w:rsid w:val="00E765C5"/>
+    <w:rPr>
+      <w:rFonts w:ascii="Consolas" w:hAnsi="Consolas" w:cs="Consolas"/>
+      <w:sz w:val="20"/>
+      <w:szCs w:val="20"/>
+    </w:rPr>
+  </w:style>
+  <w:style w:type="character" w:styleId="HTMLVariable">
+    <w:name w:val="HTML Variable"/>
+    <w:basedOn w:val="Absatz-Standardschriftart"/>
+    <w:uiPriority w:val="99"/>
+    <w:unhideWhenUsed/>
+    <w:rsid w:val="00E765C5"/>
+    <w:rPr>
+      <w:i/>
+      <w:iCs/>
+    </w:rPr>
+  </w:style>
+  <w:style w:type="character" w:styleId="HTMLSchreibmaschine">
+    <w:name w:val="HTML Typewriter"/>
+    <w:basedOn w:val="Absatz-Standardschriftart"/>
+    <w:uiPriority w:val="99"/>
+    <w:unhideWhenUsed/>
+    <w:rsid w:val="00E765C5"/>
+    <w:rPr>
+      <w:rFonts w:ascii="Consolas" w:hAnsi="Consolas" w:cs="Consolas"/>
+      <w:sz w:val="20"/>
+      <w:szCs w:val="20"/>
+    </w:rPr>
+  </w:style>
+  <w:style w:type="character" w:styleId="HTMLDefinition">
+    <w:name w:val="HTML Definition"/>
+    <w:basedOn w:val="Absatz-Standardschriftart"/>
+    <w:uiPriority w:val="99"/>
+    <w:unhideWhenUsed/>
+    <w:rsid w:val="00E765C5"/>
+    <w:rPr>
+      <w:i/>
+      <w:iCs/>
+    </w:rPr>
+  </w:style>
+  <w:style w:type="character" w:styleId="HTMLBeispiel">
+    <w:name w:val="HTML Sample"/>
+    <w:basedOn w:val="Absatz-Standardschriftart"/>
+    <w:uiPriority w:val="99"/>
+    <w:unhideWhenUsed/>
+    <w:rsid w:val="00E765C5"/>
+    <w:rPr>
+      <w:rFonts w:ascii="Consolas" w:hAnsi="Consolas" w:cs="Consolas"/>
+      <w:sz w:val="24"/>
+      <w:szCs w:val="24"/>
+    </w:rPr>
+  </w:style>
+  <w:style w:type="character" w:styleId="HTMLAkronym">
+    <w:name w:val="HTML Acronym"/>
+    <w:basedOn w:val="Absatz-Standardschriftart"/>
+    <w:uiPriority w:val="99"/>
+    <w:unhideWhenUsed/>
+    <w:rsid w:val="00E765C5"/>
+  </w:style>
+  <w:style w:type="paragraph" w:styleId="HTMLAdresse">
+    <w:name w:val="HTML Address"/>
+    <w:basedOn w:val="Standard"/>
+    <w:link w:val="HTMLAdresseZchn"/>
+    <w:uiPriority w:val="99"/>
+    <w:unhideWhenUsed/>
+    <w:rsid w:val="00E765C5"/>
+    <w:pPr>
+      <w:spacing w:after="0" w:line="240" w:lineRule="auto"/>
+    </w:pPr>
+    <w:rPr>
+      <w:i/>
+      <w:iCs/>
+    </w:rPr>
+  </w:style>
+  <w:style w:type="character" w:customStyle="1" w:styleId="HTMLAdresseZchn">
+    <w:name w:val="HTML Adresse Zchn"/>
+    <w:basedOn w:val="Absatz-Standardschriftart"/>
+    <w:link w:val="HTMLAdresse"/>
+    <w:uiPriority w:val="99"/>
+    <w:rsid w:val="00E765C5"/>
+    <w:rPr>
+      <w:i/>
+      <w:iCs/>
+      <w:sz w:val="24"/>
+    </w:rPr>
+  </w:style>
+  <w:style w:type="character" w:styleId="HTMLZitat">
+    <w:name w:val="HTML Cite"/>
+    <w:basedOn w:val="Absatz-Standardschriftart"/>
+    <w:uiPriority w:val="99"/>
+    <w:unhideWhenUsed/>
+    <w:rsid w:val="00E765C5"/>
+    <w:rPr>
+      <w:i/>
+      <w:iCs/>
+    </w:rPr>
+  </w:style>
+  <w:style w:type="paragraph" w:styleId="Verzeichnis6">
+    <w:name w:val="toc 6"/>
+    <w:basedOn w:val="Standard"/>
+    <w:next w:val="Standard"/>
+    <w:autoRedefine/>
+    <w:uiPriority w:val="39"/>
+    <w:unhideWhenUsed/>
+    <w:rsid w:val="00E765C5"/>
+    <w:pPr>
+      <w:spacing w:after="100"/>
+      <w:ind w:left="1100"/>
+      <w:jc w:val="left"/>
+    </w:pPr>
+    <w:rPr>
+      <w:rFonts w:eastAsiaTheme="minorEastAsia"/>
+      <w:sz w:val="22"/>
+      <w:lang w:eastAsia="de-DE"/>
+    </w:rPr>
+  </w:style>
+  <w:style w:type="paragraph" w:customStyle="1" w:styleId="Zentriert">
+    <w:name w:val="Zentriert"/>
+    <w:basedOn w:val="Standard"/>
+    <w:next w:val="Standard"/>
+    <w:qFormat/>
+    <w:rsid w:val="00E765C5"/>
+    <w:pPr>
+      <w:jc w:val="center"/>
+    </w:pPr>
+    <w:rPr>
+      <w:noProof/>
+      <w:lang w:eastAsia="de-DE"/>
+    </w:rPr>
+  </w:style>
+  <w:style w:type="paragraph" w:customStyle="1" w:styleId="berschrift1Anhang">
+    <w:name w:val="Überschrift 1 (Anhang)"/>
+    <w:basedOn w:val="berschrift1"/>
+    <w:next w:val="Standard"/>
+    <w:qFormat/>
+    <w:rsid w:val="00E765C5"/>
+    <w:pPr>
+      <w:numPr>
+        <w:numId w:val="0"/>
+      </w:numPr>
+      <w:tabs>
+        <w:tab w:val="left" w:pos="1440"/>
+      </w:tabs>
+    </w:pPr>
+  </w:style>
+  <w:style w:type="paragraph" w:styleId="Listennummer5">
+    <w:name w:val="List Number 5"/>
+    <w:basedOn w:val="Standard"/>
+    <w:uiPriority w:val="99"/>
+    <w:unhideWhenUsed/>
+    <w:rsid w:val="00E765C5"/>
+    <w:pPr>
+      <w:numPr>
+        <w:numId w:val="4"/>
+      </w:numPr>
+      <w:contextualSpacing/>
+    </w:pPr>
+  </w:style>
+  <w:style w:type="paragraph" w:styleId="Listennummer4">
+    <w:name w:val="List Number 4"/>
+    <w:basedOn w:val="Standard"/>
+    <w:uiPriority w:val="99"/>
+    <w:unhideWhenUsed/>
+    <w:rsid w:val="00E765C5"/>
+    <w:pPr>
+      <w:numPr>
+        <w:numId w:val="3"/>
+      </w:numPr>
+      <w:contextualSpacing/>
+    </w:pPr>
+  </w:style>
+  <w:style w:type="paragraph" w:styleId="Listennummer2">
+    <w:name w:val="List Number 2"/>
+    <w:basedOn w:val="Standard"/>
+    <w:uiPriority w:val="99"/>
+    <w:unhideWhenUsed/>
+    <w:rsid w:val="00E765C5"/>
+    <w:pPr>
+      <w:numPr>
+        <w:numId w:val="2"/>
+      </w:numPr>
+      <w:contextualSpacing/>
+    </w:pPr>
+  </w:style>
+  <w:style w:type="paragraph" w:styleId="Listenfortsetzung5">
+    <w:name w:val="List Continue 5"/>
+    <w:basedOn w:val="Standard"/>
+    <w:uiPriority w:val="99"/>
+    <w:unhideWhenUsed/>
+    <w:rsid w:val="00E765C5"/>
+    <w:pPr>
+      <w:spacing w:after="120"/>
+      <w:ind w:left="1415"/>
+      <w:contextualSpacing/>
+    </w:pPr>
+  </w:style>
+  <w:style w:type="paragraph" w:customStyle="1" w:styleId="Glossarberschrift">
+    <w:name w:val="Glossarüberschrift"/>
+    <w:basedOn w:val="Indexberschrift"/>
+    <w:next w:val="Standard"/>
+    <w:qFormat/>
+    <w:rsid w:val="00E765C5"/>
+    <w:pPr>
+      <w:keepNext/>
+      <w:keepLines/>
+      <w:spacing w:before="60"/>
+    </w:pPr>
+  </w:style>
+  <w:style w:type="paragraph" w:styleId="Verzeichnis7">
+    <w:name w:val="toc 7"/>
+    <w:basedOn w:val="Standard"/>
+    <w:next w:val="Standard"/>
+    <w:autoRedefine/>
+    <w:uiPriority w:val="39"/>
+    <w:unhideWhenUsed/>
+    <w:rsid w:val="00E765C5"/>
+    <w:pPr>
+      <w:spacing w:after="100"/>
+      <w:ind w:left="1320"/>
+      <w:jc w:val="left"/>
+    </w:pPr>
+    <w:rPr>
+      <w:rFonts w:eastAsiaTheme="minorEastAsia"/>
+      <w:sz w:val="22"/>
+      <w:lang w:eastAsia="de-DE"/>
+    </w:rPr>
+  </w:style>
+  <w:style w:type="paragraph" w:customStyle="1" w:styleId="berschrift1Beginn">
+    <w:name w:val="Überschrift 1 (Beginn)"/>
+    <w:basedOn w:val="berschrift1"/>
+    <w:next w:val="Standard"/>
+    <w:qFormat/>
+    <w:rsid w:val="00E765C5"/>
+    <w:pPr>
+      <w:numPr>
+        <w:numId w:val="0"/>
+      </w:numPr>
+    </w:pPr>
+  </w:style>
+  <w:style w:type="paragraph" w:customStyle="1" w:styleId="berschrift2Anhang">
+    <w:name w:val="Überschrift 2 (Anhang)"/>
+    <w:basedOn w:val="berschrift2"/>
+    <w:qFormat/>
+    <w:rsid w:val="00E765C5"/>
+    <w:pPr>
+      <w:numPr>
+        <w:numId w:val="6"/>
+      </w:numPr>
+    </w:pPr>
+  </w:style>
+  <w:style w:type="numbering" w:customStyle="1" w:styleId="Anhangberschriften-Gliederung">
+    <w:name w:val="Anhangüberschriften-Gliederung"/>
+    <w:basedOn w:val="KeineListe"/>
+    <w:uiPriority w:val="99"/>
+    <w:rsid w:val="00E765C5"/>
+    <w:pPr>
+      <w:numPr>
+        <w:numId w:val="5"/>
+      </w:numPr>
+    </w:pPr>
+  </w:style>
+  <w:style w:type="paragraph" w:styleId="Verzeichnis8">
+    <w:name w:val="toc 8"/>
+    <w:basedOn w:val="Standard"/>
+    <w:next w:val="Standard"/>
+    <w:autoRedefine/>
+    <w:uiPriority w:val="39"/>
+    <w:unhideWhenUsed/>
+    <w:rsid w:val="00E765C5"/>
+    <w:pPr>
+      <w:spacing w:after="100"/>
+      <w:ind w:left="1540"/>
+      <w:jc w:val="left"/>
+    </w:pPr>
+    <w:rPr>
+      <w:rFonts w:eastAsiaTheme="minorEastAsia"/>
+      <w:sz w:val="22"/>
+      <w:lang w:eastAsia="de-DE"/>
+    </w:rPr>
+  </w:style>
+  <w:style w:type="paragraph" w:styleId="Verzeichnis9">
+    <w:name w:val="toc 9"/>
+    <w:basedOn w:val="Standard"/>
+    <w:next w:val="Standard"/>
+    <w:autoRedefine/>
+    <w:uiPriority w:val="39"/>
+    <w:unhideWhenUsed/>
+    <w:rsid w:val="00E765C5"/>
+    <w:pPr>
+      <w:spacing w:after="100"/>
+      <w:ind w:left="1760"/>
+      <w:jc w:val="left"/>
+    </w:pPr>
+    <w:rPr>
+      <w:rFonts w:eastAsiaTheme="minorEastAsia"/>
+      <w:sz w:val="22"/>
+      <w:lang w:eastAsia="de-DE"/>
+    </w:rPr>
+  </w:style>
+  <w:style w:type="paragraph" w:styleId="Nachrichtenkopf">
+    <w:name w:val="Message Header"/>
+    <w:basedOn w:val="Standard"/>
+    <w:link w:val="NachrichtenkopfZchn"/>
+    <w:uiPriority w:val="99"/>
+    <w:unhideWhenUsed/>
+    <w:rsid w:val="00E765C5"/>
+    <w:pPr>
+      <w:pBdr>
+        <w:top w:val="single" w:sz="6" w:space="1" w:color="auto"/>
+        <w:left w:val="single" w:sz="6" w:space="1" w:color="auto"/>
+        <w:bottom w:val="single" w:sz="6" w:space="1" w:color="auto"/>
+        <w:right w:val="single" w:sz="6" w:space="1" w:color="auto"/>
+      </w:pBdr>
+      <w:shd w:val="pct20" w:color="auto" w:fill="auto"/>
+      <w:spacing w:after="0" w:line="240" w:lineRule="auto"/>
+      <w:ind w:left="1134" w:hanging="1134"/>
+    </w:pPr>
+    <w:rPr>
+      <w:rFonts w:asciiTheme="majorHAnsi" w:eastAsiaTheme="majorEastAsia" w:hAnsiTheme="majorHAnsi" w:cstheme="majorBidi"/>
+      <w:szCs w:val="24"/>
+    </w:rPr>
+  </w:style>
+  <w:style w:type="character" w:customStyle="1" w:styleId="NachrichtenkopfZchn">
+    <w:name w:val="Nachrichtenkopf Zchn"/>
+    <w:basedOn w:val="Absatz-Standardschriftart"/>
+    <w:link w:val="Nachrichtenkopf"/>
+    <w:uiPriority w:val="99"/>
+    <w:rsid w:val="00E765C5"/>
+    <w:rPr>
+      <w:rFonts w:asciiTheme="majorHAnsi" w:eastAsiaTheme="majorEastAsia" w:hAnsiTheme="majorHAnsi" w:cstheme="majorBidi"/>
+      <w:sz w:val="24"/>
+      <w:szCs w:val="24"/>
+      <w:shd w:val="pct20" w:color="auto" w:fill="auto"/>
     </w:rPr>
   </w:style>
 </w:styles>
@@ -3527,7 +4695,7 @@
 </file>
 
 <file path=customXml/itemProps1.xml><?xml version="1.0" encoding="utf-8"?>
-<ds:datastoreItem xmlns:ds="http://schemas.openxmlformats.org/officeDocument/2006/customXml" ds:itemID="{E774E2AD-5A42-4906-BAE2-B2363A6230F3}">
+<ds:datastoreItem xmlns:ds="http://schemas.openxmlformats.org/officeDocument/2006/customXml" ds:itemID="{C73A454A-C484-4B27-94EE-82B6149B4E62}">
   <ds:schemaRefs>
     <ds:schemaRef ds:uri="http://schemas.openxmlformats.org/officeDocument/2006/bibliography"/>
   </ds:schemaRefs>
